--- a/src/main/resources/kubernetes/8-kubernetes搭建微服务集群.docx
+++ b/src/main/resources/kubernetes/8-kubernetes搭建微服务集群.docx
@@ -3511,7 +3511,6 @@
         <w:pStyle w:val="a5"/>
         <w:ind w:left="360" w:firstLineChars="0" w:firstLine="0"/>
         <w:rPr>
-          <w:rFonts w:hint="eastAsia"/>
           <w:color w:val="00B050"/>
         </w:rPr>
       </w:pPr>
@@ -3574,7 +3573,6 @@
     <w:p>
       <w:pPr>
         <w:rPr>
-          <w:rFonts w:hint="eastAsia"/>
           <w:color w:val="00B050"/>
         </w:rPr>
       </w:pPr>
@@ -3599,7 +3597,6 @@
         <w:pStyle w:val="a5"/>
         <w:ind w:left="360" w:firstLineChars="0" w:firstLine="0"/>
         <w:rPr>
-          <w:rFonts w:hint="eastAsia"/>
           <w:color w:val="00B050"/>
         </w:rPr>
       </w:pPr>
@@ -3692,6 +3689,63 @@
     </w:p>
     <w:p>
       <w:pPr>
+        <w:rPr>
+          <w:rFonts w:hint="eastAsia"/>
+        </w:rPr>
+      </w:pPr>
+      <w:r>
+        <w:rPr>
+          <w:rFonts w:hint="eastAsia"/>
+        </w:rPr>
+        <w:t>4</w:t>
+      </w:r>
+      <w:r>
+        <w:rPr>
+          <w:rFonts w:hint="eastAsia"/>
+        </w:rPr>
+        <w:t>、</w:t>
+      </w:r>
+      <w:r>
+        <w:t>推送</w:t>
+      </w:r>
+      <w:r>
+        <w:rPr>
+          <w:rFonts w:hint="eastAsia"/>
+        </w:rPr>
+        <w:t>模块</w:t>
+      </w:r>
+      <w:r>
+        <w:t>镜像到</w:t>
+      </w:r>
+      <w:r>
+        <w:rPr>
+          <w:rFonts w:hint="eastAsia"/>
+        </w:rPr>
+        <w:t>H</w:t>
+      </w:r>
+      <w:r>
+        <w:t>arbor</w:t>
+      </w:r>
+      <w:r>
+        <w:rPr>
+          <w:rFonts w:hint="eastAsia"/>
+        </w:rPr>
+        <w:t>，</w:t>
+      </w:r>
+      <w:r>
+        <w:t>导入</w:t>
+      </w:r>
+      <w:r>
+        <w:rPr>
+          <w:rFonts w:hint="eastAsia"/>
+        </w:rPr>
+        <w:t>初始库</w:t>
+      </w:r>
+      <w:bookmarkStart w:id="0" w:name="_GoBack"/>
+      <w:bookmarkEnd w:id="0"/>
+    </w:p>
+    <w:p>
+      <w:pPr>
         <w:pStyle w:val="2"/>
         <w:numPr>
           <w:ilvl w:val="0"/>
@@ -3802,13 +3856,7 @@
         <w:t>：</w:t>
       </w:r>
     </w:p>
-    <w:p>
-      <w:pPr>
-        <w:rPr>
-          <w:rFonts w:hint="eastAsia"/>
-        </w:rPr>
-      </w:pPr>
-    </w:p>
+    <w:p/>
     <w:p>
       <w:pPr>
         <w:shd w:val="clear" w:color="auto" w:fill="FFFFFF"/>
@@ -4301,6 +4349,14 @@
           <w:kern w:val="0"/>
         </w:rPr>
         <w:br/>
+      </w:r>
+      <w:r>
+        <w:rPr>
+          <w:rFonts w:ascii="Lucida Sans Typewriter" w:eastAsia="宋体" w:hAnsi="Lucida Sans Typewriter" w:cs="宋体"/>
+          <w:color w:val="000000"/>
+          <w:kern w:val="0"/>
+        </w:rPr>
+        <w:lastRenderedPageBreak/>
         <w:t xml:space="preserve">    </w:t>
       </w:r>
       <w:r>
@@ -4333,16 +4389,6 @@
           <w:kern w:val="0"/>
         </w:rPr>
         <w:br/>
-      </w:r>
-      <w:r>
-        <w:rPr>
-          <w:rFonts w:ascii="Lucida Sans Typewriter" w:eastAsia="宋体" w:hAnsi="Lucida Sans Typewriter" w:cs="宋体"/>
-          <w:b/>
-          <w:bCs/>
-          <w:color w:val="000080"/>
-          <w:kern w:val="0"/>
-        </w:rPr>
-        <w:lastRenderedPageBreak/>
         <w:t xml:space="preserve">        </w:t>
       </w:r>
       <w:r>
@@ -5254,6 +5300,14 @@
           <w:kern w:val="0"/>
         </w:rPr>
         <w:br/>
+      </w:r>
+      <w:r>
+        <w:rPr>
+          <w:rFonts w:ascii="Lucida Sans Typewriter" w:eastAsia="宋体" w:hAnsi="Lucida Sans Typewriter" w:cs="宋体"/>
+          <w:color w:val="000000"/>
+          <w:kern w:val="0"/>
+        </w:rPr>
+        <w:lastRenderedPageBreak/>
         <w:t xml:space="preserve">              </w:t>
       </w:r>
       <w:r>
@@ -5302,16 +5356,6 @@
           <w:kern w:val="0"/>
         </w:rPr>
         <w:br/>
-      </w:r>
-      <w:r>
-        <w:rPr>
-          <w:rFonts w:ascii="Lucida Sans Typewriter" w:eastAsia="宋体" w:hAnsi="Lucida Sans Typewriter" w:cs="宋体"/>
-          <w:b/>
-          <w:bCs/>
-          <w:color w:val="000080"/>
-          <w:kern w:val="0"/>
-        </w:rPr>
-        <w:lastRenderedPageBreak/>
         <w:t xml:space="preserve">              cpu: </w:t>
       </w:r>
       <w:r>
@@ -5508,9 +5552,6 @@
           <w:numId w:val="25"/>
         </w:numPr>
         <w:ind w:firstLineChars="0"/>
-        <w:rPr>
-          <w:rFonts w:hint="eastAsia"/>
-        </w:rPr>
       </w:pPr>
       <w:r>
         <w:t>查看</w:t>
@@ -5527,7 +5568,6 @@
         <w:pStyle w:val="a5"/>
         <w:ind w:left="420" w:firstLineChars="0" w:firstLine="0"/>
         <w:rPr>
-          <w:rFonts w:hint="eastAsia"/>
           <w:color w:val="00B050"/>
         </w:rPr>
       </w:pPr>
@@ -5668,7 +5708,6 @@
     <w:p>
       <w:pPr>
         <w:rPr>
-          <w:rFonts w:hint="eastAsia"/>
           <w:color w:val="00B050"/>
         </w:rPr>
       </w:pPr>
@@ -5732,11 +5771,6 @@
       </w:r>
     </w:p>
     <w:p>
-      <w:pPr>
-        <w:rPr>
-          <w:rFonts w:hint="eastAsia"/>
-        </w:rPr>
-      </w:pPr>
       <w:r>
         <w:rPr>
           <w:rFonts w:hint="eastAsia"/>
@@ -5909,6 +5943,7 @@
           <w:color w:val="000080"/>
           <w:kern w:val="0"/>
         </w:rPr>
+        <w:lastRenderedPageBreak/>
         <w:t>metadata:</w:t>
       </w:r>
       <w:r>
@@ -5946,638 +5981,853 @@
           <w:color w:val="000080"/>
           <w:kern w:val="0"/>
         </w:rPr>
+        <w:t>spec:</w:t>
+      </w:r>
+      <w:r>
+        <w:rPr>
+          <w:rFonts w:ascii="Lucida Sans Typewriter" w:eastAsia="宋体" w:hAnsi="Lucida Sans Typewriter" w:cs="宋体"/>
+          <w:b/>
+          <w:bCs/>
+          <w:color w:val="000080"/>
+          <w:kern w:val="0"/>
+        </w:rPr>
+        <w:br/>
+        <w:t xml:space="preserve">  ports:</w:t>
+      </w:r>
+      <w:r>
+        <w:rPr>
+          <w:rFonts w:ascii="Lucida Sans Typewriter" w:eastAsia="宋体" w:hAnsi="Lucida Sans Typewriter" w:cs="宋体"/>
+          <w:b/>
+          <w:bCs/>
+          <w:color w:val="000080"/>
+          <w:kern w:val="0"/>
+        </w:rPr>
+        <w:br/>
+        <w:t xml:space="preserve">    </w:t>
+      </w:r>
+      <w:r>
+        <w:rPr>
+          <w:rFonts w:ascii="Lucida Sans Typewriter" w:eastAsia="宋体" w:hAnsi="Lucida Sans Typewriter" w:cs="宋体"/>
+          <w:color w:val="000000"/>
+          <w:kern w:val="0"/>
+        </w:rPr>
+        <w:t xml:space="preserve">- </w:t>
+      </w:r>
+      <w:r>
+        <w:rPr>
+          <w:rFonts w:ascii="Lucida Sans Typewriter" w:eastAsia="宋体" w:hAnsi="Lucida Sans Typewriter" w:cs="宋体"/>
+          <w:b/>
+          <w:bCs/>
+          <w:color w:val="000080"/>
+          <w:kern w:val="0"/>
+        </w:rPr>
+        <w:t xml:space="preserve">port: </w:t>
+      </w:r>
+      <w:r>
+        <w:rPr>
+          <w:rFonts w:ascii="Lucida Sans Typewriter" w:eastAsia="宋体" w:hAnsi="Lucida Sans Typewriter" w:cs="宋体"/>
+          <w:color w:val="000000"/>
+          <w:kern w:val="0"/>
+        </w:rPr>
+        <w:t>8301</w:t>
+      </w:r>
+      <w:r>
+        <w:rPr>
+          <w:rFonts w:ascii="Lucida Sans Typewriter" w:eastAsia="宋体" w:hAnsi="Lucida Sans Typewriter" w:cs="宋体"/>
+          <w:color w:val="000000"/>
+          <w:kern w:val="0"/>
+        </w:rPr>
+        <w:br/>
+        <w:t xml:space="preserve">      </w:t>
+      </w:r>
+      <w:r>
+        <w:rPr>
+          <w:rFonts w:ascii="Lucida Sans Typewriter" w:eastAsia="宋体" w:hAnsi="Lucida Sans Typewriter" w:cs="宋体"/>
+          <w:b/>
+          <w:bCs/>
+          <w:color w:val="000080"/>
+          <w:kern w:val="0"/>
+        </w:rPr>
+        <w:t xml:space="preserve">targetPort: </w:t>
+      </w:r>
+      <w:r>
+        <w:rPr>
+          <w:rFonts w:ascii="Lucida Sans Typewriter" w:eastAsia="宋体" w:hAnsi="Lucida Sans Typewriter" w:cs="宋体"/>
+          <w:color w:val="000000"/>
+          <w:kern w:val="0"/>
+        </w:rPr>
+        <w:t>8301</w:t>
+      </w:r>
+      <w:r>
+        <w:rPr>
+          <w:rFonts w:ascii="Lucida Sans Typewriter" w:eastAsia="宋体" w:hAnsi="Lucida Sans Typewriter" w:cs="宋体"/>
+          <w:color w:val="000000"/>
+          <w:kern w:val="0"/>
+        </w:rPr>
+        <w:br/>
+        <w:t xml:space="preserve">  </w:t>
+      </w:r>
+      <w:r>
+        <w:rPr>
+          <w:rFonts w:ascii="Lucida Sans Typewriter" w:eastAsia="宋体" w:hAnsi="Lucida Sans Typewriter" w:cs="宋体"/>
+          <w:b/>
+          <w:bCs/>
+          <w:color w:val="000080"/>
+          <w:kern w:val="0"/>
+        </w:rPr>
+        <w:t>selector:</w:t>
+      </w:r>
+      <w:r>
+        <w:rPr>
+          <w:rFonts w:ascii="Lucida Sans Typewriter" w:eastAsia="宋体" w:hAnsi="Lucida Sans Typewriter" w:cs="宋体"/>
+          <w:b/>
+          <w:bCs/>
+          <w:color w:val="000080"/>
+          <w:kern w:val="0"/>
+        </w:rPr>
+        <w:br/>
+        <w:t xml:space="preserve">    app: </w:t>
+      </w:r>
+      <w:r>
+        <w:rPr>
+          <w:rFonts w:ascii="Lucida Sans Typewriter" w:eastAsia="宋体" w:hAnsi="Lucida Sans Typewriter" w:cs="宋体"/>
+          <w:color w:val="000000"/>
+          <w:kern w:val="0"/>
+        </w:rPr>
+        <w:t>platform-gateway</w:t>
+      </w:r>
+      <w:r>
+        <w:rPr>
+          <w:rFonts w:ascii="Lucida Sans Typewriter" w:eastAsia="宋体" w:hAnsi="Lucida Sans Typewriter" w:cs="宋体"/>
+          <w:color w:val="000000"/>
+          <w:kern w:val="0"/>
+        </w:rPr>
+        <w:br/>
+        <w:t>---</w:t>
+      </w:r>
+      <w:r>
+        <w:rPr>
+          <w:rFonts w:ascii="Lucida Sans Typewriter" w:eastAsia="宋体" w:hAnsi="Lucida Sans Typewriter" w:cs="宋体"/>
+          <w:color w:val="000000"/>
+          <w:kern w:val="0"/>
+        </w:rPr>
+        <w:br/>
+      </w:r>
+      <w:r>
+        <w:rPr>
+          <w:rFonts w:ascii="Lucida Sans Typewriter" w:eastAsia="宋体" w:hAnsi="Lucida Sans Typewriter" w:cs="宋体"/>
+          <w:b/>
+          <w:bCs/>
+          <w:color w:val="000080"/>
+          <w:kern w:val="0"/>
+        </w:rPr>
+        <w:t xml:space="preserve">apiVersion: </w:t>
+      </w:r>
+      <w:r>
+        <w:rPr>
+          <w:rFonts w:ascii="Lucida Sans Typewriter" w:eastAsia="宋体" w:hAnsi="Lucida Sans Typewriter" w:cs="宋体"/>
+          <w:color w:val="000000"/>
+          <w:kern w:val="0"/>
+        </w:rPr>
+        <w:t>apps/v1</w:t>
+      </w:r>
+      <w:r>
+        <w:rPr>
+          <w:rFonts w:ascii="Lucida Sans Typewriter" w:eastAsia="宋体" w:hAnsi="Lucida Sans Typewriter" w:cs="宋体"/>
+          <w:color w:val="000000"/>
+          <w:kern w:val="0"/>
+        </w:rPr>
+        <w:br/>
+      </w:r>
+      <w:r>
+        <w:rPr>
+          <w:rFonts w:ascii="Lucida Sans Typewriter" w:eastAsia="宋体" w:hAnsi="Lucida Sans Typewriter" w:cs="宋体"/>
+          <w:b/>
+          <w:bCs/>
+          <w:color w:val="000080"/>
+          <w:kern w:val="0"/>
+        </w:rPr>
+        <w:t xml:space="preserve">kind: </w:t>
+      </w:r>
+      <w:r>
+        <w:rPr>
+          <w:rFonts w:ascii="Lucida Sans Typewriter" w:eastAsia="宋体" w:hAnsi="Lucida Sans Typewriter" w:cs="宋体"/>
+          <w:color w:val="000000"/>
+          <w:kern w:val="0"/>
+        </w:rPr>
+        <w:t>Deployment</w:t>
+      </w:r>
+      <w:r>
+        <w:rPr>
+          <w:rFonts w:ascii="Lucida Sans Typewriter" w:eastAsia="宋体" w:hAnsi="Lucida Sans Typewriter" w:cs="宋体"/>
+          <w:color w:val="000000"/>
+          <w:kern w:val="0"/>
+        </w:rPr>
+        <w:br/>
+      </w:r>
+      <w:r>
+        <w:rPr>
+          <w:rFonts w:ascii="Lucida Sans Typewriter" w:eastAsia="宋体" w:hAnsi="Lucida Sans Typewriter" w:cs="宋体"/>
+          <w:b/>
+          <w:bCs/>
+          <w:color w:val="000080"/>
+          <w:kern w:val="0"/>
+        </w:rPr>
+        <w:t>metadata:</w:t>
+      </w:r>
+      <w:r>
+        <w:rPr>
+          <w:rFonts w:ascii="Lucida Sans Typewriter" w:eastAsia="宋体" w:hAnsi="Lucida Sans Typewriter" w:cs="宋体"/>
+          <w:b/>
+          <w:bCs/>
+          <w:color w:val="000080"/>
+          <w:kern w:val="0"/>
+        </w:rPr>
+        <w:br/>
+        <w:t xml:space="preserve">  name: </w:t>
+      </w:r>
+      <w:r>
+        <w:rPr>
+          <w:rFonts w:ascii="Lucida Sans Typewriter" w:eastAsia="宋体" w:hAnsi="Lucida Sans Typewriter" w:cs="宋体"/>
+          <w:color w:val="000000"/>
+          <w:kern w:val="0"/>
+        </w:rPr>
+        <w:t>platform-gateway-deployment</w:t>
+      </w:r>
+      <w:r>
+        <w:rPr>
+          <w:rFonts w:ascii="Lucida Sans Typewriter" w:eastAsia="宋体" w:hAnsi="Lucida Sans Typewriter" w:cs="宋体"/>
+          <w:color w:val="000000"/>
+          <w:kern w:val="0"/>
+        </w:rPr>
+        <w:br/>
+      </w:r>
+      <w:r>
+        <w:rPr>
+          <w:rFonts w:ascii="Lucida Sans Typewriter" w:eastAsia="宋体" w:hAnsi="Lucida Sans Typewriter" w:cs="宋体"/>
+          <w:b/>
+          <w:bCs/>
+          <w:color w:val="000080"/>
+          <w:kern w:val="0"/>
+        </w:rPr>
+        <w:t>spec:</w:t>
+      </w:r>
+      <w:r>
+        <w:rPr>
+          <w:rFonts w:ascii="Lucida Sans Typewriter" w:eastAsia="宋体" w:hAnsi="Lucida Sans Typewriter" w:cs="宋体"/>
+          <w:b/>
+          <w:bCs/>
+          <w:color w:val="000080"/>
+          <w:kern w:val="0"/>
+        </w:rPr>
+        <w:br/>
+        <w:t xml:space="preserve">  selector:</w:t>
+      </w:r>
+      <w:r>
+        <w:rPr>
+          <w:rFonts w:ascii="Lucida Sans Typewriter" w:eastAsia="宋体" w:hAnsi="Lucida Sans Typewriter" w:cs="宋体"/>
+          <w:b/>
+          <w:bCs/>
+          <w:color w:val="000080"/>
+          <w:kern w:val="0"/>
+        </w:rPr>
+        <w:br/>
+        <w:t xml:space="preserve">    matchLabels:</w:t>
+      </w:r>
+      <w:r>
+        <w:rPr>
+          <w:rFonts w:ascii="Lucida Sans Typewriter" w:eastAsia="宋体" w:hAnsi="Lucida Sans Typewriter" w:cs="宋体"/>
+          <w:b/>
+          <w:bCs/>
+          <w:color w:val="000080"/>
+          <w:kern w:val="0"/>
+        </w:rPr>
+        <w:br/>
+        <w:t xml:space="preserve">      app: </w:t>
+      </w:r>
+      <w:r>
+        <w:rPr>
+          <w:rFonts w:ascii="Lucida Sans Typewriter" w:eastAsia="宋体" w:hAnsi="Lucida Sans Typewriter" w:cs="宋体"/>
+          <w:color w:val="000000"/>
+          <w:kern w:val="0"/>
+        </w:rPr>
+        <w:t>platform-gateway</w:t>
+      </w:r>
+      <w:r>
+        <w:rPr>
+          <w:rFonts w:ascii="Lucida Sans Typewriter" w:eastAsia="宋体" w:hAnsi="Lucida Sans Typewriter" w:cs="宋体"/>
+          <w:color w:val="000000"/>
+          <w:kern w:val="0"/>
+        </w:rPr>
+        <w:br/>
+        <w:t xml:space="preserve">  </w:t>
+      </w:r>
+      <w:r>
+        <w:rPr>
+          <w:rFonts w:ascii="Lucida Sans Typewriter" w:eastAsia="宋体" w:hAnsi="Lucida Sans Typewriter" w:cs="宋体"/>
+          <w:b/>
+          <w:bCs/>
+          <w:color w:val="000080"/>
+          <w:kern w:val="0"/>
+        </w:rPr>
+        <w:t xml:space="preserve">replicas: </w:t>
+      </w:r>
+      <w:r>
+        <w:rPr>
+          <w:rFonts w:ascii="Lucida Sans Typewriter" w:eastAsia="宋体" w:hAnsi="Lucida Sans Typewriter" w:cs="宋体"/>
+          <w:color w:val="000000"/>
+          <w:kern w:val="0"/>
+        </w:rPr>
+        <w:t>3</w:t>
+      </w:r>
+      <w:r>
+        <w:rPr>
+          <w:rFonts w:ascii="Lucida Sans Typewriter" w:eastAsia="宋体" w:hAnsi="Lucida Sans Typewriter" w:cs="宋体"/>
+          <w:color w:val="000000"/>
+          <w:kern w:val="0"/>
+        </w:rPr>
+        <w:br/>
+        <w:t xml:space="preserve">  </w:t>
+      </w:r>
+      <w:r>
+        <w:rPr>
+          <w:rFonts w:ascii="Lucida Sans Typewriter" w:eastAsia="宋体" w:hAnsi="Lucida Sans Typewriter" w:cs="宋体"/>
+          <w:b/>
+          <w:bCs/>
+          <w:color w:val="000080"/>
+          <w:kern w:val="0"/>
+        </w:rPr>
+        <w:t>template:</w:t>
+      </w:r>
+      <w:r>
+        <w:rPr>
+          <w:rFonts w:ascii="Lucida Sans Typewriter" w:eastAsia="宋体" w:hAnsi="Lucida Sans Typewriter" w:cs="宋体"/>
+          <w:b/>
+          <w:bCs/>
+          <w:color w:val="000080"/>
+          <w:kern w:val="0"/>
+        </w:rPr>
+        <w:br/>
+        <w:t xml:space="preserve">    metadata:</w:t>
+      </w:r>
+      <w:r>
+        <w:rPr>
+          <w:rFonts w:ascii="Lucida Sans Typewriter" w:eastAsia="宋体" w:hAnsi="Lucida Sans Typewriter" w:cs="宋体"/>
+          <w:b/>
+          <w:bCs/>
+          <w:color w:val="000080"/>
+          <w:kern w:val="0"/>
+        </w:rPr>
+        <w:br/>
+        <w:t xml:space="preserve">      labels:</w:t>
+      </w:r>
+      <w:r>
+        <w:rPr>
+          <w:rFonts w:ascii="Lucida Sans Typewriter" w:eastAsia="宋体" w:hAnsi="Lucida Sans Typewriter" w:cs="宋体"/>
+          <w:b/>
+          <w:bCs/>
+          <w:color w:val="000080"/>
+          <w:kern w:val="0"/>
+        </w:rPr>
+        <w:br/>
+        <w:t xml:space="preserve">        app: </w:t>
+      </w:r>
+      <w:r>
+        <w:rPr>
+          <w:rFonts w:ascii="Lucida Sans Typewriter" w:eastAsia="宋体" w:hAnsi="Lucida Sans Typewriter" w:cs="宋体"/>
+          <w:color w:val="000000"/>
+          <w:kern w:val="0"/>
+        </w:rPr>
+        <w:t>platform-gateway</w:t>
+      </w:r>
+      <w:r>
+        <w:rPr>
+          <w:rFonts w:ascii="Lucida Sans Typewriter" w:eastAsia="宋体" w:hAnsi="Lucida Sans Typewriter" w:cs="宋体"/>
+          <w:color w:val="000000"/>
+          <w:kern w:val="0"/>
+        </w:rPr>
+        <w:br/>
+        <w:t xml:space="preserve">    </w:t>
+      </w:r>
+      <w:r>
+        <w:rPr>
+          <w:rFonts w:ascii="Lucida Sans Typewriter" w:eastAsia="宋体" w:hAnsi="Lucida Sans Typewriter" w:cs="宋体"/>
+          <w:b/>
+          <w:bCs/>
+          <w:color w:val="000080"/>
+          <w:kern w:val="0"/>
+        </w:rPr>
+        <w:t>spec:</w:t>
+      </w:r>
+      <w:r>
+        <w:rPr>
+          <w:rFonts w:ascii="Lucida Sans Typewriter" w:eastAsia="宋体" w:hAnsi="Lucida Sans Typewriter" w:cs="宋体"/>
+          <w:b/>
+          <w:bCs/>
+          <w:color w:val="000080"/>
+          <w:kern w:val="0"/>
+        </w:rPr>
+        <w:br/>
+        <w:t xml:space="preserve">      containers:</w:t>
+      </w:r>
+      <w:r>
+        <w:rPr>
+          <w:rFonts w:ascii="Lucida Sans Typewriter" w:eastAsia="宋体" w:hAnsi="Lucida Sans Typewriter" w:cs="宋体"/>
+          <w:b/>
+          <w:bCs/>
+          <w:color w:val="000080"/>
+          <w:kern w:val="0"/>
+        </w:rPr>
+        <w:br/>
+        <w:t xml:space="preserve">        </w:t>
+      </w:r>
+      <w:r>
+        <w:rPr>
+          <w:rFonts w:ascii="Lucida Sans Typewriter" w:eastAsia="宋体" w:hAnsi="Lucida Sans Typewriter" w:cs="宋体"/>
+          <w:color w:val="000000"/>
+          <w:kern w:val="0"/>
+        </w:rPr>
+        <w:t xml:space="preserve">- </w:t>
+      </w:r>
+      <w:r>
+        <w:rPr>
+          <w:rFonts w:ascii="Lucida Sans Typewriter" w:eastAsia="宋体" w:hAnsi="Lucida Sans Typewriter" w:cs="宋体"/>
+          <w:b/>
+          <w:bCs/>
+          <w:color w:val="000080"/>
+          <w:kern w:val="0"/>
+        </w:rPr>
+        <w:t xml:space="preserve">name: </w:t>
+      </w:r>
+      <w:r>
+        <w:rPr>
+          <w:rFonts w:ascii="Lucida Sans Typewriter" w:eastAsia="宋体" w:hAnsi="Lucida Sans Typewriter" w:cs="宋体"/>
+          <w:color w:val="000000"/>
+          <w:kern w:val="0"/>
+        </w:rPr>
+        <w:t>platform-gateway</w:t>
+      </w:r>
+      <w:r>
+        <w:rPr>
+          <w:rFonts w:ascii="Lucida Sans Typewriter" w:eastAsia="宋体" w:hAnsi="Lucida Sans Typewriter" w:cs="宋体"/>
+          <w:color w:val="000000"/>
+          <w:kern w:val="0"/>
+        </w:rPr>
+        <w:br/>
+        <w:t xml:space="preserve">          </w:t>
+      </w:r>
+      <w:r>
+        <w:rPr>
+          <w:rFonts w:ascii="Lucida Sans Typewriter" w:eastAsia="宋体" w:hAnsi="Lucida Sans Typewriter" w:cs="宋体"/>
+          <w:b/>
+          <w:bCs/>
+          <w:color w:val="000080"/>
+          <w:kern w:val="0"/>
+        </w:rPr>
+        <w:t xml:space="preserve">image: </w:t>
+      </w:r>
+      <w:r>
+        <w:rPr>
+          <w:rFonts w:ascii="Lucida Sans Typewriter" w:eastAsia="宋体" w:hAnsi="Lucida Sans Typewriter" w:cs="宋体"/>
+          <w:color w:val="000000"/>
+          <w:kern w:val="0"/>
+        </w:rPr>
+        <w:t>docker.oumasoft.com/platform/platform-gateway:2.0-RELEASE</w:t>
+      </w:r>
+      <w:r>
+        <w:rPr>
+          <w:rFonts w:ascii="Lucida Sans Typewriter" w:eastAsia="宋体" w:hAnsi="Lucida Sans Typewriter" w:cs="宋体"/>
+          <w:color w:val="000000"/>
+          <w:kern w:val="0"/>
+        </w:rPr>
+        <w:br/>
+        <w:t xml:space="preserve">          </w:t>
+      </w:r>
+      <w:r>
+        <w:rPr>
+          <w:rFonts w:ascii="Lucida Sans Typewriter" w:eastAsia="宋体" w:hAnsi="Lucida Sans Typewriter" w:cs="宋体"/>
+          <w:b/>
+          <w:bCs/>
+          <w:color w:val="000080"/>
+          <w:kern w:val="0"/>
+        </w:rPr>
+        <w:t xml:space="preserve">imagePullPolicy: </w:t>
+      </w:r>
+      <w:r>
+        <w:rPr>
+          <w:rFonts w:ascii="Lucida Sans Typewriter" w:eastAsia="宋体" w:hAnsi="Lucida Sans Typewriter" w:cs="宋体"/>
+          <w:color w:val="000000"/>
+          <w:kern w:val="0"/>
+        </w:rPr>
+        <w:t>Always</w:t>
+      </w:r>
+      <w:r>
+        <w:rPr>
+          <w:rFonts w:ascii="Lucida Sans Typewriter" w:eastAsia="宋体" w:hAnsi="Lucida Sans Typewriter" w:cs="宋体"/>
+          <w:color w:val="000000"/>
+          <w:kern w:val="0"/>
+        </w:rPr>
+        <w:br/>
+        <w:t xml:space="preserve">          </w:t>
+      </w:r>
+      <w:r>
+        <w:rPr>
+          <w:rFonts w:ascii="Lucida Sans Typewriter" w:eastAsia="宋体" w:hAnsi="Lucida Sans Typewriter" w:cs="宋体"/>
+          <w:b/>
+          <w:bCs/>
+          <w:color w:val="000080"/>
+          <w:kern w:val="0"/>
+        </w:rPr>
+        <w:t>ports:</w:t>
+      </w:r>
+      <w:r>
+        <w:rPr>
+          <w:rFonts w:ascii="Lucida Sans Typewriter" w:eastAsia="宋体" w:hAnsi="Lucida Sans Typewriter" w:cs="宋体"/>
+          <w:b/>
+          <w:bCs/>
+          <w:color w:val="000080"/>
+          <w:kern w:val="0"/>
+        </w:rPr>
+        <w:br/>
+        <w:t xml:space="preserve">            </w:t>
+      </w:r>
+      <w:r>
+        <w:rPr>
+          <w:rFonts w:ascii="Lucida Sans Typewriter" w:eastAsia="宋体" w:hAnsi="Lucida Sans Typewriter" w:cs="宋体"/>
+          <w:color w:val="000000"/>
+          <w:kern w:val="0"/>
+        </w:rPr>
+        <w:t xml:space="preserve">- </w:t>
+      </w:r>
+      <w:r>
+        <w:rPr>
+          <w:rFonts w:ascii="Lucida Sans Typewriter" w:eastAsia="宋体" w:hAnsi="Lucida Sans Typewriter" w:cs="宋体"/>
+          <w:b/>
+          <w:bCs/>
+          <w:color w:val="000080"/>
+          <w:kern w:val="0"/>
+        </w:rPr>
+        <w:t xml:space="preserve">containerPort: </w:t>
+      </w:r>
+      <w:r>
+        <w:rPr>
+          <w:rFonts w:ascii="Lucida Sans Typewriter" w:eastAsia="宋体" w:hAnsi="Lucida Sans Typewriter" w:cs="宋体"/>
+          <w:color w:val="000000"/>
+          <w:kern w:val="0"/>
+        </w:rPr>
+        <w:t>8301</w:t>
+      </w:r>
+      <w:r>
+        <w:rPr>
+          <w:rFonts w:ascii="Lucida Sans Typewriter" w:eastAsia="宋体" w:hAnsi="Lucida Sans Typewriter" w:cs="宋体"/>
+          <w:color w:val="000000"/>
+          <w:kern w:val="0"/>
+        </w:rPr>
+        <w:br/>
+        <w:t xml:space="preserve">          </w:t>
+      </w:r>
+      <w:r>
+        <w:rPr>
+          <w:rFonts w:ascii="Lucida Sans Typewriter" w:eastAsia="宋体" w:hAnsi="Lucida Sans Typewriter" w:cs="宋体"/>
+          <w:b/>
+          <w:bCs/>
+          <w:color w:val="000080"/>
+          <w:kern w:val="0"/>
+        </w:rPr>
+        <w:t>env:</w:t>
+      </w:r>
+      <w:r>
+        <w:rPr>
+          <w:rFonts w:ascii="Lucida Sans Typewriter" w:eastAsia="宋体" w:hAnsi="Lucida Sans Typewriter" w:cs="宋体"/>
+          <w:b/>
+          <w:bCs/>
+          <w:color w:val="000080"/>
+          <w:kern w:val="0"/>
+        </w:rPr>
+        <w:br/>
+        <w:t xml:space="preserve">            </w:t>
+      </w:r>
+      <w:r>
+        <w:rPr>
+          <w:rFonts w:ascii="Lucida Sans Typewriter" w:eastAsia="宋体" w:hAnsi="Lucida Sans Typewriter" w:cs="宋体"/>
+          <w:color w:val="000000"/>
+          <w:kern w:val="0"/>
+        </w:rPr>
+        <w:t xml:space="preserve">- </w:t>
+      </w:r>
+      <w:r>
+        <w:rPr>
+          <w:rFonts w:ascii="Lucida Sans Typewriter" w:eastAsia="宋体" w:hAnsi="Lucida Sans Typewriter" w:cs="宋体"/>
+          <w:b/>
+          <w:bCs/>
+          <w:color w:val="000080"/>
+          <w:kern w:val="0"/>
+        </w:rPr>
+        <w:t xml:space="preserve">name: </w:t>
+      </w:r>
+      <w:r>
+        <w:rPr>
+          <w:rFonts w:ascii="Lucida Sans Typewriter" w:eastAsia="宋体" w:hAnsi="Lucida Sans Typewriter" w:cs="宋体"/>
+          <w:color w:val="000000"/>
+          <w:kern w:val="0"/>
+        </w:rPr>
+        <w:t>redis.url</w:t>
+      </w:r>
+      <w:r>
+        <w:rPr>
+          <w:rFonts w:ascii="Lucida Sans Typewriter" w:eastAsia="宋体" w:hAnsi="Lucida Sans Typewriter" w:cs="宋体"/>
+          <w:color w:val="000000"/>
+          <w:kern w:val="0"/>
+        </w:rPr>
+        <w:br/>
+        <w:t xml:space="preserve">              </w:t>
+      </w:r>
+      <w:r>
+        <w:rPr>
+          <w:rFonts w:ascii="Lucida Sans Typewriter" w:eastAsia="宋体" w:hAnsi="Lucida Sans Typewriter" w:cs="宋体"/>
+          <w:b/>
+          <w:bCs/>
+          <w:color w:val="000080"/>
+          <w:kern w:val="0"/>
+        </w:rPr>
+        <w:t>valueFrom:</w:t>
+      </w:r>
+      <w:r>
+        <w:rPr>
+          <w:rFonts w:ascii="Lucida Sans Typewriter" w:eastAsia="宋体" w:hAnsi="Lucida Sans Typewriter" w:cs="宋体"/>
+          <w:b/>
+          <w:bCs/>
+          <w:color w:val="000080"/>
+          <w:kern w:val="0"/>
+        </w:rPr>
+        <w:br/>
+        <w:t xml:space="preserve">                configMapKeyRef:</w:t>
+      </w:r>
+      <w:r>
+        <w:rPr>
+          <w:rFonts w:ascii="Lucida Sans Typewriter" w:eastAsia="宋体" w:hAnsi="Lucida Sans Typewriter" w:cs="宋体"/>
+          <w:b/>
+          <w:bCs/>
+          <w:color w:val="000080"/>
+          <w:kern w:val="0"/>
+        </w:rPr>
+        <w:br/>
+        <w:t xml:space="preserve">                  name: </w:t>
+      </w:r>
+      <w:r>
+        <w:rPr>
+          <w:rFonts w:ascii="Lucida Sans Typewriter" w:eastAsia="宋体" w:hAnsi="Lucida Sans Typewriter" w:cs="宋体"/>
+          <w:color w:val="000000"/>
+          <w:kern w:val="0"/>
+        </w:rPr>
+        <w:t>platform-cm</w:t>
+      </w:r>
+      <w:r>
+        <w:rPr>
+          <w:rFonts w:ascii="Lucida Sans Typewriter" w:eastAsia="宋体" w:hAnsi="Lucida Sans Typewriter" w:cs="宋体"/>
+          <w:color w:val="000000"/>
+          <w:kern w:val="0"/>
+        </w:rPr>
+        <w:br/>
+        <w:t xml:space="preserve">                  </w:t>
+      </w:r>
+      <w:r>
+        <w:rPr>
+          <w:rFonts w:ascii="Lucida Sans Typewriter" w:eastAsia="宋体" w:hAnsi="Lucida Sans Typewriter" w:cs="宋体"/>
+          <w:b/>
+          <w:bCs/>
+          <w:color w:val="000080"/>
+          <w:kern w:val="0"/>
+        </w:rPr>
+        <w:t xml:space="preserve">key: </w:t>
+      </w:r>
+      <w:r>
+        <w:rPr>
+          <w:rFonts w:ascii="Lucida Sans Typewriter" w:eastAsia="宋体" w:hAnsi="Lucida Sans Typewriter" w:cs="宋体"/>
+          <w:color w:val="000000"/>
+          <w:kern w:val="0"/>
+        </w:rPr>
+        <w:t>platform.redis.url</w:t>
+      </w:r>
+      <w:r>
+        <w:rPr>
+          <w:rFonts w:ascii="Lucida Sans Typewriter" w:eastAsia="宋体" w:hAnsi="Lucida Sans Typewriter" w:cs="宋体"/>
+          <w:color w:val="000000"/>
+          <w:kern w:val="0"/>
+        </w:rPr>
+        <w:br/>
+        <w:t xml:space="preserve">            - </w:t>
+      </w:r>
+      <w:r>
+        <w:rPr>
+          <w:rFonts w:ascii="Lucida Sans Typewriter" w:eastAsia="宋体" w:hAnsi="Lucida Sans Typewriter" w:cs="宋体"/>
+          <w:b/>
+          <w:bCs/>
+          <w:color w:val="000080"/>
+          <w:kern w:val="0"/>
+        </w:rPr>
+        <w:t xml:space="preserve">name: </w:t>
+      </w:r>
+      <w:r>
+        <w:rPr>
+          <w:rFonts w:ascii="Lucida Sans Typewriter" w:eastAsia="宋体" w:hAnsi="Lucida Sans Typewriter" w:cs="宋体"/>
+          <w:color w:val="000000"/>
+          <w:kern w:val="0"/>
+        </w:rPr>
+        <w:t>nacos.url</w:t>
+      </w:r>
+      <w:r>
+        <w:rPr>
+          <w:rFonts w:ascii="Lucida Sans Typewriter" w:eastAsia="宋体" w:hAnsi="Lucida Sans Typewriter" w:cs="宋体"/>
+          <w:color w:val="000000"/>
+          <w:kern w:val="0"/>
+        </w:rPr>
+        <w:br/>
+        <w:t xml:space="preserve">              </w:t>
+      </w:r>
+      <w:r>
+        <w:rPr>
+          <w:rFonts w:ascii="Lucida Sans Typewriter" w:eastAsia="宋体" w:hAnsi="Lucida Sans Typewriter" w:cs="宋体"/>
+          <w:b/>
+          <w:bCs/>
+          <w:color w:val="000080"/>
+          <w:kern w:val="0"/>
+        </w:rPr>
+        <w:t>valueFrom:</w:t>
+      </w:r>
+      <w:r>
+        <w:rPr>
+          <w:rFonts w:ascii="Lucida Sans Typewriter" w:eastAsia="宋体" w:hAnsi="Lucida Sans Typewriter" w:cs="宋体"/>
+          <w:b/>
+          <w:bCs/>
+          <w:color w:val="000080"/>
+          <w:kern w:val="0"/>
+        </w:rPr>
+        <w:br/>
+        <w:t xml:space="preserve">                configMapKeyRef:</w:t>
+      </w:r>
+      <w:r>
+        <w:rPr>
+          <w:rFonts w:ascii="Lucida Sans Typewriter" w:eastAsia="宋体" w:hAnsi="Lucida Sans Typewriter" w:cs="宋体"/>
+          <w:b/>
+          <w:bCs/>
+          <w:color w:val="000080"/>
+          <w:kern w:val="0"/>
+        </w:rPr>
+        <w:br/>
+        <w:t xml:space="preserve">                  name: </w:t>
+      </w:r>
+      <w:r>
+        <w:rPr>
+          <w:rFonts w:ascii="Lucida Sans Typewriter" w:eastAsia="宋体" w:hAnsi="Lucida Sans Typewriter" w:cs="宋体"/>
+          <w:color w:val="000000"/>
+          <w:kern w:val="0"/>
+        </w:rPr>
+        <w:t>platform-cm</w:t>
+      </w:r>
+      <w:r>
+        <w:rPr>
+          <w:rFonts w:ascii="Lucida Sans Typewriter" w:eastAsia="宋体" w:hAnsi="Lucida Sans Typewriter" w:cs="宋体"/>
+          <w:color w:val="000000"/>
+          <w:kern w:val="0"/>
+        </w:rPr>
+        <w:br/>
+        <w:t xml:space="preserve">                  </w:t>
+      </w:r>
+      <w:r>
+        <w:rPr>
+          <w:rFonts w:ascii="Lucida Sans Typewriter" w:eastAsia="宋体" w:hAnsi="Lucida Sans Typewriter" w:cs="宋体"/>
+          <w:b/>
+          <w:bCs/>
+          <w:color w:val="000080"/>
+          <w:kern w:val="0"/>
+        </w:rPr>
+        <w:t xml:space="preserve">key: </w:t>
+      </w:r>
+      <w:r>
+        <w:rPr>
+          <w:rFonts w:ascii="Lucida Sans Typewriter" w:eastAsia="宋体" w:hAnsi="Lucida Sans Typewriter" w:cs="宋体"/>
+          <w:color w:val="000000"/>
+          <w:kern w:val="0"/>
+        </w:rPr>
+        <w:t>nacos.url</w:t>
+      </w:r>
+      <w:r>
+        <w:rPr>
+          <w:rFonts w:ascii="Lucida Sans Typewriter" w:eastAsia="宋体" w:hAnsi="Lucida Sans Typewriter" w:cs="宋体"/>
+          <w:color w:val="000000"/>
+          <w:kern w:val="0"/>
+        </w:rPr>
+        <w:br/>
+        <w:t xml:space="preserve">            - </w:t>
+      </w:r>
+      <w:r>
+        <w:rPr>
+          <w:rFonts w:ascii="Lucida Sans Typewriter" w:eastAsia="宋体" w:hAnsi="Lucida Sans Typewriter" w:cs="宋体"/>
+          <w:b/>
+          <w:bCs/>
+          <w:color w:val="000080"/>
+          <w:kern w:val="0"/>
+        </w:rPr>
+        <w:t xml:space="preserve">name: </w:t>
+      </w:r>
+      <w:r>
+        <w:rPr>
+          <w:rFonts w:ascii="Lucida Sans Typewriter" w:eastAsia="宋体" w:hAnsi="Lucida Sans Typewriter" w:cs="宋体"/>
+          <w:color w:val="000000"/>
+          <w:kern w:val="0"/>
+        </w:rPr>
+        <w:t>logstash.url</w:t>
+      </w:r>
+      <w:r>
+        <w:rPr>
+          <w:rFonts w:ascii="Lucida Sans Typewriter" w:eastAsia="宋体" w:hAnsi="Lucida Sans Typewriter" w:cs="宋体"/>
+          <w:color w:val="000000"/>
+          <w:kern w:val="0"/>
+        </w:rPr>
+        <w:br/>
+        <w:t xml:space="preserve">              </w:t>
+      </w:r>
+      <w:r>
+        <w:rPr>
+          <w:rFonts w:ascii="Lucida Sans Typewriter" w:eastAsia="宋体" w:hAnsi="Lucida Sans Typewriter" w:cs="宋体"/>
+          <w:b/>
+          <w:bCs/>
+          <w:color w:val="000080"/>
+          <w:kern w:val="0"/>
+        </w:rPr>
+        <w:t>valueFrom:</w:t>
+      </w:r>
+      <w:r>
+        <w:rPr>
+          <w:rFonts w:ascii="Lucida Sans Typewriter" w:eastAsia="宋体" w:hAnsi="Lucida Sans Typewriter" w:cs="宋体"/>
+          <w:b/>
+          <w:bCs/>
+          <w:color w:val="000080"/>
+          <w:kern w:val="0"/>
+        </w:rPr>
+        <w:br/>
+        <w:t xml:space="preserve">                configMapKeyRef:</w:t>
+      </w:r>
+      <w:r>
+        <w:rPr>
+          <w:rFonts w:ascii="Lucida Sans Typewriter" w:eastAsia="宋体" w:hAnsi="Lucida Sans Typewriter" w:cs="宋体"/>
+          <w:b/>
+          <w:bCs/>
+          <w:color w:val="000080"/>
+          <w:kern w:val="0"/>
+        </w:rPr>
+        <w:br/>
+      </w:r>
+      <w:r>
+        <w:rPr>
+          <w:rFonts w:ascii="Lucida Sans Typewriter" w:eastAsia="宋体" w:hAnsi="Lucida Sans Typewriter" w:cs="宋体"/>
+          <w:b/>
+          <w:bCs/>
+          <w:color w:val="000080"/>
+          <w:kern w:val="0"/>
+        </w:rPr>
         <w:lastRenderedPageBreak/>
-        <w:t>spec:</w:t>
-      </w:r>
-      <w:r>
-        <w:rPr>
-          <w:rFonts w:ascii="Lucida Sans Typewriter" w:eastAsia="宋体" w:hAnsi="Lucida Sans Typewriter" w:cs="宋体"/>
-          <w:b/>
-          <w:bCs/>
-          <w:color w:val="000080"/>
-          <w:kern w:val="0"/>
-        </w:rPr>
-        <w:br/>
-        <w:t xml:space="preserve">  ports:</w:t>
-      </w:r>
-      <w:r>
-        <w:rPr>
-          <w:rFonts w:ascii="Lucida Sans Typewriter" w:eastAsia="宋体" w:hAnsi="Lucida Sans Typewriter" w:cs="宋体"/>
-          <w:b/>
-          <w:bCs/>
-          <w:color w:val="000080"/>
-          <w:kern w:val="0"/>
-        </w:rPr>
-        <w:br/>
-        <w:t xml:space="preserve">    </w:t>
-      </w:r>
-      <w:r>
-        <w:rPr>
-          <w:rFonts w:ascii="Lucida Sans Typewriter" w:eastAsia="宋体" w:hAnsi="Lucida Sans Typewriter" w:cs="宋体"/>
-          <w:color w:val="000000"/>
-          <w:kern w:val="0"/>
-        </w:rPr>
-        <w:t xml:space="preserve">- </w:t>
-      </w:r>
-      <w:r>
-        <w:rPr>
-          <w:rFonts w:ascii="Lucida Sans Typewriter" w:eastAsia="宋体" w:hAnsi="Lucida Sans Typewriter" w:cs="宋体"/>
-          <w:b/>
-          <w:bCs/>
-          <w:color w:val="000080"/>
-          <w:kern w:val="0"/>
-        </w:rPr>
-        <w:t xml:space="preserve">port: </w:t>
-      </w:r>
-      <w:r>
-        <w:rPr>
-          <w:rFonts w:ascii="Lucida Sans Typewriter" w:eastAsia="宋体" w:hAnsi="Lucida Sans Typewriter" w:cs="宋体"/>
-          <w:color w:val="000000"/>
-          <w:kern w:val="0"/>
-        </w:rPr>
-        <w:t>8301</w:t>
-      </w:r>
-      <w:r>
-        <w:rPr>
-          <w:rFonts w:ascii="Lucida Sans Typewriter" w:eastAsia="宋体" w:hAnsi="Lucida Sans Typewriter" w:cs="宋体"/>
-          <w:color w:val="000000"/>
-          <w:kern w:val="0"/>
-        </w:rPr>
-        <w:br/>
-        <w:t xml:space="preserve">      </w:t>
-      </w:r>
-      <w:r>
-        <w:rPr>
-          <w:rFonts w:ascii="Lucida Sans Typewriter" w:eastAsia="宋体" w:hAnsi="Lucida Sans Typewriter" w:cs="宋体"/>
-          <w:b/>
-          <w:bCs/>
-          <w:color w:val="000080"/>
-          <w:kern w:val="0"/>
-        </w:rPr>
-        <w:t xml:space="preserve">targetPort: </w:t>
-      </w:r>
-      <w:r>
-        <w:rPr>
-          <w:rFonts w:ascii="Lucida Sans Typewriter" w:eastAsia="宋体" w:hAnsi="Lucida Sans Typewriter" w:cs="宋体"/>
-          <w:color w:val="000000"/>
-          <w:kern w:val="0"/>
-        </w:rPr>
-        <w:t>8301</w:t>
-      </w:r>
-      <w:r>
-        <w:rPr>
-          <w:rFonts w:ascii="Lucida Sans Typewriter" w:eastAsia="宋体" w:hAnsi="Lucida Sans Typewriter" w:cs="宋体"/>
-          <w:color w:val="000000"/>
-          <w:kern w:val="0"/>
-        </w:rPr>
-        <w:br/>
-        <w:t xml:space="preserve">  </w:t>
-      </w:r>
-      <w:r>
-        <w:rPr>
-          <w:rFonts w:ascii="Lucida Sans Typewriter" w:eastAsia="宋体" w:hAnsi="Lucida Sans Typewriter" w:cs="宋体"/>
-          <w:b/>
-          <w:bCs/>
-          <w:color w:val="000080"/>
-          <w:kern w:val="0"/>
-        </w:rPr>
-        <w:t>selector:</w:t>
-      </w:r>
-      <w:r>
-        <w:rPr>
-          <w:rFonts w:ascii="Lucida Sans Typewriter" w:eastAsia="宋体" w:hAnsi="Lucida Sans Typewriter" w:cs="宋体"/>
-          <w:b/>
-          <w:bCs/>
-          <w:color w:val="000080"/>
-          <w:kern w:val="0"/>
-        </w:rPr>
-        <w:br/>
-        <w:t xml:space="preserve">    app: </w:t>
-      </w:r>
-      <w:r>
-        <w:rPr>
-          <w:rFonts w:ascii="Lucida Sans Typewriter" w:eastAsia="宋体" w:hAnsi="Lucida Sans Typewriter" w:cs="宋体"/>
-          <w:color w:val="000000"/>
-          <w:kern w:val="0"/>
-        </w:rPr>
-        <w:t>platform-gateway</w:t>
-      </w:r>
-      <w:r>
-        <w:rPr>
-          <w:rFonts w:ascii="Lucida Sans Typewriter" w:eastAsia="宋体" w:hAnsi="Lucida Sans Typewriter" w:cs="宋体"/>
-          <w:color w:val="000000"/>
-          <w:kern w:val="0"/>
-        </w:rPr>
-        <w:br/>
-        <w:t>---</w:t>
-      </w:r>
-      <w:r>
-        <w:rPr>
-          <w:rFonts w:ascii="Lucida Sans Typewriter" w:eastAsia="宋体" w:hAnsi="Lucida Sans Typewriter" w:cs="宋体"/>
-          <w:color w:val="000000"/>
-          <w:kern w:val="0"/>
-        </w:rPr>
-        <w:br/>
-      </w:r>
-      <w:r>
-        <w:rPr>
-          <w:rFonts w:ascii="Lucida Sans Typewriter" w:eastAsia="宋体" w:hAnsi="Lucida Sans Typewriter" w:cs="宋体"/>
-          <w:b/>
-          <w:bCs/>
-          <w:color w:val="000080"/>
-          <w:kern w:val="0"/>
-        </w:rPr>
-        <w:t xml:space="preserve">apiVersion: </w:t>
-      </w:r>
-      <w:r>
-        <w:rPr>
-          <w:rFonts w:ascii="Lucida Sans Typewriter" w:eastAsia="宋体" w:hAnsi="Lucida Sans Typewriter" w:cs="宋体"/>
-          <w:color w:val="000000"/>
-          <w:kern w:val="0"/>
-        </w:rPr>
-        <w:t>apps/v1</w:t>
-      </w:r>
-      <w:r>
-        <w:rPr>
-          <w:rFonts w:ascii="Lucida Sans Typewriter" w:eastAsia="宋体" w:hAnsi="Lucida Sans Typewriter" w:cs="宋体"/>
-          <w:color w:val="000000"/>
-          <w:kern w:val="0"/>
-        </w:rPr>
-        <w:br/>
-      </w:r>
-      <w:r>
-        <w:rPr>
-          <w:rFonts w:ascii="Lucida Sans Typewriter" w:eastAsia="宋体" w:hAnsi="Lucida Sans Typewriter" w:cs="宋体"/>
-          <w:b/>
-          <w:bCs/>
-          <w:color w:val="000080"/>
-          <w:kern w:val="0"/>
-        </w:rPr>
-        <w:t xml:space="preserve">kind: </w:t>
-      </w:r>
-      <w:r>
-        <w:rPr>
-          <w:rFonts w:ascii="Lucida Sans Typewriter" w:eastAsia="宋体" w:hAnsi="Lucida Sans Typewriter" w:cs="宋体"/>
-          <w:color w:val="000000"/>
-          <w:kern w:val="0"/>
-        </w:rPr>
-        <w:t>Deployment</w:t>
-      </w:r>
-      <w:r>
-        <w:rPr>
-          <w:rFonts w:ascii="Lucida Sans Typewriter" w:eastAsia="宋体" w:hAnsi="Lucida Sans Typewriter" w:cs="宋体"/>
-          <w:color w:val="000000"/>
-          <w:kern w:val="0"/>
-        </w:rPr>
-        <w:br/>
-      </w:r>
-      <w:r>
-        <w:rPr>
-          <w:rFonts w:ascii="Lucida Sans Typewriter" w:eastAsia="宋体" w:hAnsi="Lucida Sans Typewriter" w:cs="宋体"/>
-          <w:b/>
-          <w:bCs/>
-          <w:color w:val="000080"/>
-          <w:kern w:val="0"/>
-        </w:rPr>
-        <w:t>metadata:</w:t>
-      </w:r>
-      <w:r>
-        <w:rPr>
-          <w:rFonts w:ascii="Lucida Sans Typewriter" w:eastAsia="宋体" w:hAnsi="Lucida Sans Typewriter" w:cs="宋体"/>
-          <w:b/>
-          <w:bCs/>
-          <w:color w:val="000080"/>
-          <w:kern w:val="0"/>
-        </w:rPr>
-        <w:br/>
-        <w:t xml:space="preserve">  name: </w:t>
-      </w:r>
-      <w:r>
-        <w:rPr>
-          <w:rFonts w:ascii="Lucida Sans Typewriter" w:eastAsia="宋体" w:hAnsi="Lucida Sans Typewriter" w:cs="宋体"/>
-          <w:color w:val="000000"/>
-          <w:kern w:val="0"/>
-        </w:rPr>
-        <w:t>platform-gateway-deployment</w:t>
-      </w:r>
-      <w:r>
-        <w:rPr>
-          <w:rFonts w:ascii="Lucida Sans Typewriter" w:eastAsia="宋体" w:hAnsi="Lucida Sans Typewriter" w:cs="宋体"/>
-          <w:color w:val="000000"/>
-          <w:kern w:val="0"/>
-        </w:rPr>
-        <w:br/>
-      </w:r>
-      <w:r>
-        <w:rPr>
-          <w:rFonts w:ascii="Lucida Sans Typewriter" w:eastAsia="宋体" w:hAnsi="Lucida Sans Typewriter" w:cs="宋体"/>
-          <w:b/>
-          <w:bCs/>
-          <w:color w:val="000080"/>
-          <w:kern w:val="0"/>
-        </w:rPr>
-        <w:t>spec:</w:t>
-      </w:r>
-      <w:r>
-        <w:rPr>
-          <w:rFonts w:ascii="Lucida Sans Typewriter" w:eastAsia="宋体" w:hAnsi="Lucida Sans Typewriter" w:cs="宋体"/>
-          <w:b/>
-          <w:bCs/>
-          <w:color w:val="000080"/>
-          <w:kern w:val="0"/>
-        </w:rPr>
-        <w:br/>
-        <w:t xml:space="preserve">  selector:</w:t>
-      </w:r>
-      <w:r>
-        <w:rPr>
-          <w:rFonts w:ascii="Lucida Sans Typewriter" w:eastAsia="宋体" w:hAnsi="Lucida Sans Typewriter" w:cs="宋体"/>
-          <w:b/>
-          <w:bCs/>
-          <w:color w:val="000080"/>
-          <w:kern w:val="0"/>
-        </w:rPr>
-        <w:br/>
-        <w:t xml:space="preserve">    matchLabels:</w:t>
-      </w:r>
-      <w:r>
-        <w:rPr>
-          <w:rFonts w:ascii="Lucida Sans Typewriter" w:eastAsia="宋体" w:hAnsi="Lucida Sans Typewriter" w:cs="宋体"/>
-          <w:b/>
-          <w:bCs/>
-          <w:color w:val="000080"/>
-          <w:kern w:val="0"/>
-        </w:rPr>
-        <w:br/>
-        <w:t xml:space="preserve">      app: </w:t>
-      </w:r>
-      <w:r>
-        <w:rPr>
-          <w:rFonts w:ascii="Lucida Sans Typewriter" w:eastAsia="宋体" w:hAnsi="Lucida Sans Typewriter" w:cs="宋体"/>
-          <w:color w:val="000000"/>
-          <w:kern w:val="0"/>
-        </w:rPr>
-        <w:t>platform-gateway</w:t>
-      </w:r>
-      <w:r>
-        <w:rPr>
-          <w:rFonts w:ascii="Lucida Sans Typewriter" w:eastAsia="宋体" w:hAnsi="Lucida Sans Typewriter" w:cs="宋体"/>
-          <w:color w:val="000000"/>
-          <w:kern w:val="0"/>
-        </w:rPr>
-        <w:br/>
-        <w:t xml:space="preserve">  </w:t>
-      </w:r>
-      <w:r>
-        <w:rPr>
-          <w:rFonts w:ascii="Lucida Sans Typewriter" w:eastAsia="宋体" w:hAnsi="Lucida Sans Typewriter" w:cs="宋体"/>
-          <w:b/>
-          <w:bCs/>
-          <w:color w:val="000080"/>
-          <w:kern w:val="0"/>
-        </w:rPr>
-        <w:t xml:space="preserve">replicas: </w:t>
-      </w:r>
-      <w:r>
-        <w:rPr>
-          <w:rFonts w:ascii="Lucida Sans Typewriter" w:eastAsia="宋体" w:hAnsi="Lucida Sans Typewriter" w:cs="宋体"/>
-          <w:color w:val="000000"/>
-          <w:kern w:val="0"/>
-        </w:rPr>
-        <w:t>3</w:t>
-      </w:r>
-      <w:r>
-        <w:rPr>
-          <w:rFonts w:ascii="Lucida Sans Typewriter" w:eastAsia="宋体" w:hAnsi="Lucida Sans Typewriter" w:cs="宋体"/>
-          <w:color w:val="000000"/>
-          <w:kern w:val="0"/>
-        </w:rPr>
-        <w:br/>
-        <w:t xml:space="preserve">  </w:t>
-      </w:r>
-      <w:r>
-        <w:rPr>
-          <w:rFonts w:ascii="Lucida Sans Typewriter" w:eastAsia="宋体" w:hAnsi="Lucida Sans Typewriter" w:cs="宋体"/>
-          <w:b/>
-          <w:bCs/>
-          <w:color w:val="000080"/>
-          <w:kern w:val="0"/>
-        </w:rPr>
-        <w:t>template:</w:t>
-      </w:r>
-      <w:r>
-        <w:rPr>
-          <w:rFonts w:ascii="Lucida Sans Typewriter" w:eastAsia="宋体" w:hAnsi="Lucida Sans Typewriter" w:cs="宋体"/>
-          <w:b/>
-          <w:bCs/>
-          <w:color w:val="000080"/>
-          <w:kern w:val="0"/>
-        </w:rPr>
-        <w:br/>
-        <w:t xml:space="preserve">    metadata:</w:t>
-      </w:r>
-      <w:r>
-        <w:rPr>
-          <w:rFonts w:ascii="Lucida Sans Typewriter" w:eastAsia="宋体" w:hAnsi="Lucida Sans Typewriter" w:cs="宋体"/>
-          <w:b/>
-          <w:bCs/>
-          <w:color w:val="000080"/>
-          <w:kern w:val="0"/>
-        </w:rPr>
-        <w:br/>
-        <w:t xml:space="preserve">      labels:</w:t>
-      </w:r>
-      <w:r>
-        <w:rPr>
-          <w:rFonts w:ascii="Lucida Sans Typewriter" w:eastAsia="宋体" w:hAnsi="Lucida Sans Typewriter" w:cs="宋体"/>
-          <w:b/>
-          <w:bCs/>
-          <w:color w:val="000080"/>
-          <w:kern w:val="0"/>
-        </w:rPr>
-        <w:br/>
-        <w:t xml:space="preserve">        app: </w:t>
-      </w:r>
-      <w:r>
-        <w:rPr>
-          <w:rFonts w:ascii="Lucida Sans Typewriter" w:eastAsia="宋体" w:hAnsi="Lucida Sans Typewriter" w:cs="宋体"/>
-          <w:color w:val="000000"/>
-          <w:kern w:val="0"/>
-        </w:rPr>
-        <w:t>platform-gateway</w:t>
-      </w:r>
-      <w:r>
-        <w:rPr>
-          <w:rFonts w:ascii="Lucida Sans Typewriter" w:eastAsia="宋体" w:hAnsi="Lucida Sans Typewriter" w:cs="宋体"/>
-          <w:color w:val="000000"/>
-          <w:kern w:val="0"/>
-        </w:rPr>
-        <w:br/>
-        <w:t xml:space="preserve">    </w:t>
-      </w:r>
-      <w:r>
-        <w:rPr>
-          <w:rFonts w:ascii="Lucida Sans Typewriter" w:eastAsia="宋体" w:hAnsi="Lucida Sans Typewriter" w:cs="宋体"/>
-          <w:b/>
-          <w:bCs/>
-          <w:color w:val="000080"/>
-          <w:kern w:val="0"/>
-        </w:rPr>
-        <w:t>spec:</w:t>
-      </w:r>
-      <w:r>
-        <w:rPr>
-          <w:rFonts w:ascii="Lucida Sans Typewriter" w:eastAsia="宋体" w:hAnsi="Lucida Sans Typewriter" w:cs="宋体"/>
-          <w:b/>
-          <w:bCs/>
-          <w:color w:val="000080"/>
-          <w:kern w:val="0"/>
-        </w:rPr>
-        <w:br/>
-        <w:t xml:space="preserve">      containers:</w:t>
-      </w:r>
-      <w:r>
-        <w:rPr>
-          <w:rFonts w:ascii="Lucida Sans Typewriter" w:eastAsia="宋体" w:hAnsi="Lucida Sans Typewriter" w:cs="宋体"/>
-          <w:b/>
-          <w:bCs/>
-          <w:color w:val="000080"/>
-          <w:kern w:val="0"/>
-        </w:rPr>
-        <w:br/>
-        <w:t xml:space="preserve">        </w:t>
-      </w:r>
-      <w:r>
-        <w:rPr>
-          <w:rFonts w:ascii="Lucida Sans Typewriter" w:eastAsia="宋体" w:hAnsi="Lucida Sans Typewriter" w:cs="宋体"/>
-          <w:color w:val="000000"/>
-          <w:kern w:val="0"/>
-        </w:rPr>
-        <w:t xml:space="preserve">- </w:t>
-      </w:r>
-      <w:r>
-        <w:rPr>
-          <w:rFonts w:ascii="Lucida Sans Typewriter" w:eastAsia="宋体" w:hAnsi="Lucida Sans Typewriter" w:cs="宋体"/>
-          <w:b/>
-          <w:bCs/>
-          <w:color w:val="000080"/>
-          <w:kern w:val="0"/>
-        </w:rPr>
-        <w:t xml:space="preserve">name: </w:t>
-      </w:r>
-      <w:r>
-        <w:rPr>
-          <w:rFonts w:ascii="Lucida Sans Typewriter" w:eastAsia="宋体" w:hAnsi="Lucida Sans Typewriter" w:cs="宋体"/>
-          <w:color w:val="000000"/>
-          <w:kern w:val="0"/>
-        </w:rPr>
-        <w:t>platform-gateway</w:t>
-      </w:r>
-      <w:r>
-        <w:rPr>
-          <w:rFonts w:ascii="Lucida Sans Typewriter" w:eastAsia="宋体" w:hAnsi="Lucida Sans Typewriter" w:cs="宋体"/>
-          <w:color w:val="000000"/>
-          <w:kern w:val="0"/>
-        </w:rPr>
-        <w:br/>
-        <w:t xml:space="preserve">          </w:t>
-      </w:r>
-      <w:r>
-        <w:rPr>
-          <w:rFonts w:ascii="Lucida Sans Typewriter" w:eastAsia="宋体" w:hAnsi="Lucida Sans Typewriter" w:cs="宋体"/>
-          <w:b/>
-          <w:bCs/>
-          <w:color w:val="000080"/>
-          <w:kern w:val="0"/>
-        </w:rPr>
-        <w:t xml:space="preserve">image: </w:t>
-      </w:r>
-      <w:r>
-        <w:rPr>
-          <w:rFonts w:ascii="Lucida Sans Typewriter" w:eastAsia="宋体" w:hAnsi="Lucida Sans Typewriter" w:cs="宋体"/>
-          <w:color w:val="000000"/>
-          <w:kern w:val="0"/>
-        </w:rPr>
-        <w:t>docker.oumasoft.com/platform/platform-gateway:2.0-RELEASE</w:t>
-      </w:r>
-      <w:r>
-        <w:rPr>
-          <w:rFonts w:ascii="Lucida Sans Typewriter" w:eastAsia="宋体" w:hAnsi="Lucida Sans Typewriter" w:cs="宋体"/>
-          <w:color w:val="000000"/>
-          <w:kern w:val="0"/>
-        </w:rPr>
-        <w:br/>
-        <w:t xml:space="preserve">          </w:t>
-      </w:r>
-      <w:r>
-        <w:rPr>
-          <w:rFonts w:ascii="Lucida Sans Typewriter" w:eastAsia="宋体" w:hAnsi="Lucida Sans Typewriter" w:cs="宋体"/>
-          <w:b/>
-          <w:bCs/>
-          <w:color w:val="000080"/>
-          <w:kern w:val="0"/>
-        </w:rPr>
-        <w:t xml:space="preserve">imagePullPolicy: </w:t>
-      </w:r>
-      <w:r>
-        <w:rPr>
-          <w:rFonts w:ascii="Lucida Sans Typewriter" w:eastAsia="宋体" w:hAnsi="Lucida Sans Typewriter" w:cs="宋体"/>
-          <w:color w:val="000000"/>
-          <w:kern w:val="0"/>
-        </w:rPr>
-        <w:t>Always</w:t>
-      </w:r>
-      <w:r>
-        <w:rPr>
-          <w:rFonts w:ascii="Lucida Sans Typewriter" w:eastAsia="宋体" w:hAnsi="Lucida Sans Typewriter" w:cs="宋体"/>
-          <w:color w:val="000000"/>
-          <w:kern w:val="0"/>
-        </w:rPr>
-        <w:br/>
-        <w:t xml:space="preserve">          </w:t>
-      </w:r>
-      <w:r>
-        <w:rPr>
-          <w:rFonts w:ascii="Lucida Sans Typewriter" w:eastAsia="宋体" w:hAnsi="Lucida Sans Typewriter" w:cs="宋体"/>
-          <w:b/>
-          <w:bCs/>
-          <w:color w:val="000080"/>
-          <w:kern w:val="0"/>
-        </w:rPr>
-        <w:t>ports:</w:t>
-      </w:r>
-      <w:r>
-        <w:rPr>
-          <w:rFonts w:ascii="Lucida Sans Typewriter" w:eastAsia="宋体" w:hAnsi="Lucida Sans Typewriter" w:cs="宋体"/>
-          <w:b/>
-          <w:bCs/>
-          <w:color w:val="000080"/>
-          <w:kern w:val="0"/>
-        </w:rPr>
-        <w:br/>
-        <w:t xml:space="preserve">            </w:t>
-      </w:r>
-      <w:r>
-        <w:rPr>
-          <w:rFonts w:ascii="Lucida Sans Typewriter" w:eastAsia="宋体" w:hAnsi="Lucida Sans Typewriter" w:cs="宋体"/>
-          <w:color w:val="000000"/>
-          <w:kern w:val="0"/>
-        </w:rPr>
-        <w:t xml:space="preserve">- </w:t>
-      </w:r>
-      <w:r>
-        <w:rPr>
-          <w:rFonts w:ascii="Lucida Sans Typewriter" w:eastAsia="宋体" w:hAnsi="Lucida Sans Typewriter" w:cs="宋体"/>
-          <w:b/>
-          <w:bCs/>
-          <w:color w:val="000080"/>
-          <w:kern w:val="0"/>
-        </w:rPr>
-        <w:t xml:space="preserve">containerPort: </w:t>
-      </w:r>
-      <w:r>
-        <w:rPr>
-          <w:rFonts w:ascii="Lucida Sans Typewriter" w:eastAsia="宋体" w:hAnsi="Lucida Sans Typewriter" w:cs="宋体"/>
-          <w:color w:val="000000"/>
-          <w:kern w:val="0"/>
-        </w:rPr>
-        <w:t>8301</w:t>
-      </w:r>
-      <w:r>
-        <w:rPr>
-          <w:rFonts w:ascii="Lucida Sans Typewriter" w:eastAsia="宋体" w:hAnsi="Lucida Sans Typewriter" w:cs="宋体"/>
-          <w:color w:val="000000"/>
-          <w:kern w:val="0"/>
-        </w:rPr>
-        <w:br/>
-        <w:t xml:space="preserve">          </w:t>
-      </w:r>
-      <w:r>
-        <w:rPr>
-          <w:rFonts w:ascii="Lucida Sans Typewriter" w:eastAsia="宋体" w:hAnsi="Lucida Sans Typewriter" w:cs="宋体"/>
-          <w:b/>
-          <w:bCs/>
-          <w:color w:val="000080"/>
-          <w:kern w:val="0"/>
-        </w:rPr>
-        <w:t>env:</w:t>
-      </w:r>
-      <w:r>
-        <w:rPr>
-          <w:rFonts w:ascii="Lucida Sans Typewriter" w:eastAsia="宋体" w:hAnsi="Lucida Sans Typewriter" w:cs="宋体"/>
-          <w:b/>
-          <w:bCs/>
-          <w:color w:val="000080"/>
-          <w:kern w:val="0"/>
-        </w:rPr>
-        <w:br/>
-        <w:t xml:space="preserve">            </w:t>
-      </w:r>
-      <w:r>
-        <w:rPr>
-          <w:rFonts w:ascii="Lucida Sans Typewriter" w:eastAsia="宋体" w:hAnsi="Lucida Sans Typewriter" w:cs="宋体"/>
-          <w:color w:val="000000"/>
-          <w:kern w:val="0"/>
-        </w:rPr>
-        <w:t xml:space="preserve">- </w:t>
-      </w:r>
-      <w:r>
-        <w:rPr>
-          <w:rFonts w:ascii="Lucida Sans Typewriter" w:eastAsia="宋体" w:hAnsi="Lucida Sans Typewriter" w:cs="宋体"/>
-          <w:b/>
-          <w:bCs/>
-          <w:color w:val="000080"/>
-          <w:kern w:val="0"/>
-        </w:rPr>
-        <w:t xml:space="preserve">name: </w:t>
-      </w:r>
-      <w:r>
-        <w:rPr>
-          <w:rFonts w:ascii="Lucida Sans Typewriter" w:eastAsia="宋体" w:hAnsi="Lucida Sans Typewriter" w:cs="宋体"/>
-          <w:color w:val="000000"/>
-          <w:kern w:val="0"/>
-        </w:rPr>
-        <w:t>redis.url</w:t>
-      </w:r>
-      <w:r>
-        <w:rPr>
-          <w:rFonts w:ascii="Lucida Sans Typewriter" w:eastAsia="宋体" w:hAnsi="Lucida Sans Typewriter" w:cs="宋体"/>
-          <w:color w:val="000000"/>
-          <w:kern w:val="0"/>
-        </w:rPr>
-        <w:br/>
-        <w:t xml:space="preserve">              </w:t>
-      </w:r>
-      <w:r>
-        <w:rPr>
-          <w:rFonts w:ascii="Lucida Sans Typewriter" w:eastAsia="宋体" w:hAnsi="Lucida Sans Typewriter" w:cs="宋体"/>
-          <w:b/>
-          <w:bCs/>
-          <w:color w:val="000080"/>
-          <w:kern w:val="0"/>
-        </w:rPr>
-        <w:t>valueFrom:</w:t>
-      </w:r>
-      <w:r>
-        <w:rPr>
-          <w:rFonts w:ascii="Lucida Sans Typewriter" w:eastAsia="宋体" w:hAnsi="Lucida Sans Typewriter" w:cs="宋体"/>
-          <w:b/>
-          <w:bCs/>
-          <w:color w:val="000080"/>
-          <w:kern w:val="0"/>
-        </w:rPr>
-        <w:br/>
-        <w:t xml:space="preserve">                configMapKeyRef:</w:t>
-      </w:r>
-      <w:r>
-        <w:rPr>
-          <w:rFonts w:ascii="Lucida Sans Typewriter" w:eastAsia="宋体" w:hAnsi="Lucida Sans Typewriter" w:cs="宋体"/>
-          <w:b/>
-          <w:bCs/>
-          <w:color w:val="000080"/>
-          <w:kern w:val="0"/>
-        </w:rPr>
-        <w:br/>
         <w:t xml:space="preserve">                  name: </w:t>
       </w:r>
       <w:r>
@@ -6613,136 +6863,6 @@
           <w:color w:val="000000"/>
           <w:kern w:val="0"/>
         </w:rPr>
-        <w:t>platform.redis.url</w:t>
-      </w:r>
-      <w:r>
-        <w:rPr>
-          <w:rFonts w:ascii="Lucida Sans Typewriter" w:eastAsia="宋体" w:hAnsi="Lucida Sans Typewriter" w:cs="宋体"/>
-          <w:color w:val="000000"/>
-          <w:kern w:val="0"/>
-        </w:rPr>
-        <w:br/>
-        <w:t xml:space="preserve">            - </w:t>
-      </w:r>
-      <w:r>
-        <w:rPr>
-          <w:rFonts w:ascii="Lucida Sans Typewriter" w:eastAsia="宋体" w:hAnsi="Lucida Sans Typewriter" w:cs="宋体"/>
-          <w:b/>
-          <w:bCs/>
-          <w:color w:val="000080"/>
-          <w:kern w:val="0"/>
-        </w:rPr>
-        <w:t xml:space="preserve">name: </w:t>
-      </w:r>
-      <w:r>
-        <w:rPr>
-          <w:rFonts w:ascii="Lucida Sans Typewriter" w:eastAsia="宋体" w:hAnsi="Lucida Sans Typewriter" w:cs="宋体"/>
-          <w:color w:val="000000"/>
-          <w:kern w:val="0"/>
-        </w:rPr>
-        <w:t>nacos.url</w:t>
-      </w:r>
-      <w:r>
-        <w:rPr>
-          <w:rFonts w:ascii="Lucida Sans Typewriter" w:eastAsia="宋体" w:hAnsi="Lucida Sans Typewriter" w:cs="宋体"/>
-          <w:color w:val="000000"/>
-          <w:kern w:val="0"/>
-        </w:rPr>
-        <w:br/>
-        <w:t xml:space="preserve">              </w:t>
-      </w:r>
-      <w:r>
-        <w:rPr>
-          <w:rFonts w:ascii="Lucida Sans Typewriter" w:eastAsia="宋体" w:hAnsi="Lucida Sans Typewriter" w:cs="宋体"/>
-          <w:b/>
-          <w:bCs/>
-          <w:color w:val="000080"/>
-          <w:kern w:val="0"/>
-        </w:rPr>
-        <w:t>valueFrom:</w:t>
-      </w:r>
-      <w:r>
-        <w:rPr>
-          <w:rFonts w:ascii="Lucida Sans Typewriter" w:eastAsia="宋体" w:hAnsi="Lucida Sans Typewriter" w:cs="宋体"/>
-          <w:b/>
-          <w:bCs/>
-          <w:color w:val="000080"/>
-          <w:kern w:val="0"/>
-        </w:rPr>
-        <w:br/>
-        <w:t xml:space="preserve">                configMapKeyRef:</w:t>
-      </w:r>
-      <w:r>
-        <w:rPr>
-          <w:rFonts w:ascii="Lucida Sans Typewriter" w:eastAsia="宋体" w:hAnsi="Lucida Sans Typewriter" w:cs="宋体"/>
-          <w:b/>
-          <w:bCs/>
-          <w:color w:val="000080"/>
-          <w:kern w:val="0"/>
-        </w:rPr>
-        <w:br/>
-        <w:t xml:space="preserve">                  name: </w:t>
-      </w:r>
-      <w:r>
-        <w:rPr>
-          <w:rFonts w:ascii="Lucida Sans Typewriter" w:eastAsia="宋体" w:hAnsi="Lucida Sans Typewriter" w:cs="宋体"/>
-          <w:color w:val="000000"/>
-          <w:kern w:val="0"/>
-        </w:rPr>
-        <w:t>platform-cm</w:t>
-      </w:r>
-      <w:r>
-        <w:rPr>
-          <w:rFonts w:ascii="Lucida Sans Typewriter" w:eastAsia="宋体" w:hAnsi="Lucida Sans Typewriter" w:cs="宋体"/>
-          <w:color w:val="000000"/>
-          <w:kern w:val="0"/>
-        </w:rPr>
-        <w:br/>
-        <w:t xml:space="preserve">                  </w:t>
-      </w:r>
-      <w:r>
-        <w:rPr>
-          <w:rFonts w:ascii="Lucida Sans Typewriter" w:eastAsia="宋体" w:hAnsi="Lucida Sans Typewriter" w:cs="宋体"/>
-          <w:b/>
-          <w:bCs/>
-          <w:color w:val="000080"/>
-          <w:kern w:val="0"/>
-        </w:rPr>
-        <w:t xml:space="preserve">key: </w:t>
-      </w:r>
-      <w:r>
-        <w:rPr>
-          <w:rFonts w:ascii="Lucida Sans Typewriter" w:eastAsia="宋体" w:hAnsi="Lucida Sans Typewriter" w:cs="宋体"/>
-          <w:color w:val="000000"/>
-          <w:kern w:val="0"/>
-        </w:rPr>
-        <w:t>nacos.url</w:t>
-      </w:r>
-      <w:r>
-        <w:rPr>
-          <w:rFonts w:ascii="Lucida Sans Typewriter" w:eastAsia="宋体" w:hAnsi="Lucida Sans Typewriter" w:cs="宋体"/>
-          <w:color w:val="000000"/>
-          <w:kern w:val="0"/>
-        </w:rPr>
-        <w:br/>
-        <w:t xml:space="preserve">            - </w:t>
-      </w:r>
-      <w:r>
-        <w:rPr>
-          <w:rFonts w:ascii="Lucida Sans Typewriter" w:eastAsia="宋体" w:hAnsi="Lucida Sans Typewriter" w:cs="宋体"/>
-          <w:b/>
-          <w:bCs/>
-          <w:color w:val="000080"/>
-          <w:kern w:val="0"/>
-        </w:rPr>
-        <w:t xml:space="preserve">name: </w:t>
-      </w:r>
-      <w:r>
-        <w:rPr>
-          <w:rFonts w:ascii="Lucida Sans Typewriter" w:eastAsia="宋体" w:hAnsi="Lucida Sans Typewriter" w:cs="宋体"/>
-          <w:color w:val="000000"/>
-          <w:kern w:val="0"/>
-        </w:rPr>
         <w:t>logstash.url</w:t>
       </w:r>
       <w:r>
@@ -6752,90 +6872,6 @@
           <w:kern w:val="0"/>
         </w:rPr>
         <w:br/>
-        <w:t xml:space="preserve">              </w:t>
-      </w:r>
-      <w:r>
-        <w:rPr>
-          <w:rFonts w:ascii="Lucida Sans Typewriter" w:eastAsia="宋体" w:hAnsi="Lucida Sans Typewriter" w:cs="宋体"/>
-          <w:b/>
-          <w:bCs/>
-          <w:color w:val="000080"/>
-          <w:kern w:val="0"/>
-        </w:rPr>
-        <w:t>valueFrom:</w:t>
-      </w:r>
-      <w:r>
-        <w:rPr>
-          <w:rFonts w:ascii="Lucida Sans Typewriter" w:eastAsia="宋体" w:hAnsi="Lucida Sans Typewriter" w:cs="宋体"/>
-          <w:b/>
-          <w:bCs/>
-          <w:color w:val="000080"/>
-          <w:kern w:val="0"/>
-        </w:rPr>
-        <w:br/>
-        <w:t xml:space="preserve">                configMapKeyRef:</w:t>
-      </w:r>
-      <w:r>
-        <w:rPr>
-          <w:rFonts w:ascii="Lucida Sans Typewriter" w:eastAsia="宋体" w:hAnsi="Lucida Sans Typewriter" w:cs="宋体"/>
-          <w:b/>
-          <w:bCs/>
-          <w:color w:val="000080"/>
-          <w:kern w:val="0"/>
-        </w:rPr>
-        <w:br/>
-        <w:t xml:space="preserve">                  name: </w:t>
-      </w:r>
-      <w:r>
-        <w:rPr>
-          <w:rFonts w:ascii="Lucida Sans Typewriter" w:eastAsia="宋体" w:hAnsi="Lucida Sans Typewriter" w:cs="宋体"/>
-          <w:color w:val="000000"/>
-          <w:kern w:val="0"/>
-        </w:rPr>
-        <w:t>platform-cm</w:t>
-      </w:r>
-      <w:r>
-        <w:rPr>
-          <w:rFonts w:ascii="Lucida Sans Typewriter" w:eastAsia="宋体" w:hAnsi="Lucida Sans Typewriter" w:cs="宋体"/>
-          <w:color w:val="000000"/>
-          <w:kern w:val="0"/>
-        </w:rPr>
-        <w:br/>
-        <w:t xml:space="preserve">                  </w:t>
-      </w:r>
-      <w:r>
-        <w:rPr>
-          <w:rFonts w:ascii="Lucida Sans Typewriter" w:eastAsia="宋体" w:hAnsi="Lucida Sans Typewriter" w:cs="宋体"/>
-          <w:b/>
-          <w:bCs/>
-          <w:color w:val="000080"/>
-          <w:kern w:val="0"/>
-        </w:rPr>
-        <w:t xml:space="preserve">key: </w:t>
-      </w:r>
-      <w:r>
-        <w:rPr>
-          <w:rFonts w:ascii="Lucida Sans Typewriter" w:eastAsia="宋体" w:hAnsi="Lucida Sans Typewriter" w:cs="宋体"/>
-          <w:color w:val="000000"/>
-          <w:kern w:val="0"/>
-        </w:rPr>
-        <w:t>logstash.url</w:t>
-      </w:r>
-      <w:r>
-        <w:rPr>
-          <w:rFonts w:ascii="Lucida Sans Typewriter" w:eastAsia="宋体" w:hAnsi="Lucida Sans Typewriter" w:cs="宋体"/>
-          <w:color w:val="000000"/>
-          <w:kern w:val="0"/>
-        </w:rPr>
-        <w:br/>
-      </w:r>
-      <w:r>
-        <w:rPr>
-          <w:rFonts w:ascii="Lucida Sans Typewriter" w:eastAsia="宋体" w:hAnsi="Lucida Sans Typewriter" w:cs="宋体"/>
-          <w:color w:val="000000"/>
-          <w:kern w:val="0"/>
-        </w:rPr>
-        <w:lastRenderedPageBreak/>
         <w:t xml:space="preserve">            - </w:t>
       </w:r>
       <w:r>
@@ -7371,11 +7407,6 @@
       </w:r>
     </w:p>
     <w:p>
-      <w:pPr>
-        <w:rPr>
-          <w:rFonts w:hint="eastAsia"/>
-        </w:rPr>
-      </w:pPr>
       <w:r>
         <w:t>3</w:t>
       </w:r>
@@ -7407,7 +7438,6 @@
     <w:p>
       <w:pPr>
         <w:rPr>
-          <w:rFonts w:hint="eastAsia"/>
           <w:color w:val="00B050"/>
         </w:rPr>
       </w:pPr>
@@ -7481,9 +7511,6 @@
           <w:numId w:val="26"/>
         </w:numPr>
         <w:ind w:firstLineChars="0"/>
-        <w:rPr>
-          <w:rFonts w:hint="eastAsia"/>
-        </w:rPr>
       </w:pPr>
       <w:r>
         <w:rPr>
@@ -7544,9 +7571,6 @@
     <w:p>
       <w:pPr>
         <w:ind w:left="360"/>
-        <w:rPr>
-          <w:rFonts w:hint="eastAsia"/>
-        </w:rPr>
       </w:pPr>
     </w:p>
     <w:p>
@@ -7586,6 +7610,7 @@
           <w:color w:val="000080"/>
           <w:kern w:val="0"/>
         </w:rPr>
+        <w:lastRenderedPageBreak/>
         <w:t xml:space="preserve">apiVersion: </w:t>
       </w:r>
       <w:r>
@@ -7649,16 +7674,6 @@
           <w:kern w:val="0"/>
         </w:rPr>
         <w:br/>
-      </w:r>
-      <w:r>
-        <w:rPr>
-          <w:rFonts w:ascii="Lucida Sans Typewriter" w:eastAsia="宋体" w:hAnsi="Lucida Sans Typewriter" w:cs="宋体"/>
-          <w:b/>
-          <w:bCs/>
-          <w:color w:val="000080"/>
-          <w:kern w:val="0"/>
-        </w:rPr>
-        <w:lastRenderedPageBreak/>
         <w:t xml:space="preserve">  name: </w:t>
       </w:r>
       <w:r>
@@ -8472,6 +8487,14 @@
           <w:kern w:val="0"/>
         </w:rPr>
         <w:br/>
+      </w:r>
+      <w:r>
+        <w:rPr>
+          <w:rFonts w:ascii="Lucida Sans Typewriter" w:eastAsia="宋体" w:hAnsi="Lucida Sans Typewriter" w:cs="宋体"/>
+          <w:color w:val="000000"/>
+          <w:kern w:val="0"/>
+        </w:rPr>
+        <w:lastRenderedPageBreak/>
         <w:t xml:space="preserve">            - </w:t>
       </w:r>
       <w:r>
@@ -8531,16 +8554,6 @@
           <w:kern w:val="0"/>
         </w:rPr>
         <w:br/>
-      </w:r>
-      <w:r>
-        <w:rPr>
-          <w:rFonts w:ascii="Lucida Sans Typewriter" w:eastAsia="宋体" w:hAnsi="Lucida Sans Typewriter" w:cs="宋体"/>
-          <w:b/>
-          <w:bCs/>
-          <w:color w:val="000080"/>
-          <w:kern w:val="0"/>
-        </w:rPr>
-        <w:lastRenderedPageBreak/>
         <w:t xml:space="preserve">                  name: </w:t>
       </w:r>
       <w:r>
@@ -9012,31 +9025,7 @@
         <w:rPr>
           <w:color w:val="00B050"/>
         </w:rPr>
-        <w:t>kubectl apply -f platform-</w:t>
-      </w:r>
-      <w:r>
-        <w:rPr>
-          <w:color w:val="00B050"/>
-        </w:rPr>
-        <w:t>server</w:t>
-      </w:r>
-      <w:r>
-        <w:rPr>
-          <w:color w:val="00B050"/>
-        </w:rPr>
-        <w:t>-</w:t>
-      </w:r>
-      <w:r>
-        <w:rPr>
-          <w:color w:val="00B050"/>
-        </w:rPr>
-        <w:t>system-</w:t>
-      </w:r>
-      <w:r>
-        <w:rPr>
-          <w:color w:val="00B050"/>
-        </w:rPr>
-        <w:t>cluster.yml</w:t>
+        <w:t>kubectl apply -f platform-server-system-cluster.yml</w:t>
       </w:r>
     </w:p>
     <w:p>
@@ -9065,9 +9054,6 @@
           <w:numId w:val="27"/>
         </w:numPr>
         <w:ind w:firstLineChars="0"/>
-        <w:rPr>
-          <w:rFonts w:hint="eastAsia"/>
-        </w:rPr>
       </w:pPr>
       <w:r>
         <w:rPr>
@@ -9361,6 +9347,16 @@
           <w:kern w:val="0"/>
         </w:rPr>
         <w:br/>
+      </w:r>
+      <w:r>
+        <w:rPr>
+          <w:rFonts w:ascii="Lucida Sans Typewriter" w:eastAsia="宋体" w:hAnsi="Lucida Sans Typewriter" w:cs="宋体"/>
+          <w:b/>
+          <w:bCs/>
+          <w:color w:val="000080"/>
+          <w:kern w:val="0"/>
+        </w:rPr>
+        <w:lastRenderedPageBreak/>
         <w:t xml:space="preserve">    metadata:</w:t>
       </w:r>
       <w:r>
@@ -9400,153 +9396,951 @@
           <w:kern w:val="0"/>
         </w:rPr>
         <w:br/>
-      </w:r>
-      <w:r>
-        <w:rPr>
-          <w:rFonts w:ascii="Lucida Sans Typewriter" w:eastAsia="宋体" w:hAnsi="Lucida Sans Typewriter" w:cs="宋体"/>
-          <w:color w:val="000000"/>
+        <w:t xml:space="preserve">    </w:t>
+      </w:r>
+      <w:r>
+        <w:rPr>
+          <w:rFonts w:ascii="Lucida Sans Typewriter" w:eastAsia="宋体" w:hAnsi="Lucida Sans Typewriter" w:cs="宋体"/>
+          <w:b/>
+          <w:bCs/>
+          <w:color w:val="000080"/>
+          <w:kern w:val="0"/>
+        </w:rPr>
+        <w:t>spec:</w:t>
+      </w:r>
+      <w:r>
+        <w:rPr>
+          <w:rFonts w:ascii="Lucida Sans Typewriter" w:eastAsia="宋体" w:hAnsi="Lucida Sans Typewriter" w:cs="宋体"/>
+          <w:b/>
+          <w:bCs/>
+          <w:color w:val="000080"/>
+          <w:kern w:val="0"/>
+        </w:rPr>
+        <w:br/>
+        <w:t xml:space="preserve">      containers:</w:t>
+      </w:r>
+      <w:r>
+        <w:rPr>
+          <w:rFonts w:ascii="Lucida Sans Typewriter" w:eastAsia="宋体" w:hAnsi="Lucida Sans Typewriter" w:cs="宋体"/>
+          <w:b/>
+          <w:bCs/>
+          <w:color w:val="000080"/>
+          <w:kern w:val="0"/>
+        </w:rPr>
+        <w:br/>
+        <w:t xml:space="preserve">        </w:t>
+      </w:r>
+      <w:r>
+        <w:rPr>
+          <w:rFonts w:ascii="Lucida Sans Typewriter" w:eastAsia="宋体" w:hAnsi="Lucida Sans Typewriter" w:cs="宋体"/>
+          <w:color w:val="000000"/>
+          <w:kern w:val="0"/>
+        </w:rPr>
+        <w:t xml:space="preserve">- </w:t>
+      </w:r>
+      <w:r>
+        <w:rPr>
+          <w:rFonts w:ascii="Lucida Sans Typewriter" w:eastAsia="宋体" w:hAnsi="Lucida Sans Typewriter" w:cs="宋体"/>
+          <w:b/>
+          <w:bCs/>
+          <w:color w:val="000080"/>
+          <w:kern w:val="0"/>
+        </w:rPr>
+        <w:t xml:space="preserve">name: </w:t>
+      </w:r>
+      <w:r>
+        <w:rPr>
+          <w:rFonts w:ascii="Lucida Sans Typewriter" w:eastAsia="宋体" w:hAnsi="Lucida Sans Typewriter" w:cs="宋体"/>
+          <w:color w:val="000000"/>
+          <w:kern w:val="0"/>
+        </w:rPr>
+        <w:t>platform-server-foundation</w:t>
+      </w:r>
+      <w:r>
+        <w:rPr>
+          <w:rFonts w:ascii="Lucida Sans Typewriter" w:eastAsia="宋体" w:hAnsi="Lucida Sans Typewriter" w:cs="宋体"/>
+          <w:color w:val="000000"/>
+          <w:kern w:val="0"/>
+        </w:rPr>
+        <w:br/>
+        <w:t xml:space="preserve">          </w:t>
+      </w:r>
+      <w:r>
+        <w:rPr>
+          <w:rFonts w:ascii="Lucida Sans Typewriter" w:eastAsia="宋体" w:hAnsi="Lucida Sans Typewriter" w:cs="宋体"/>
+          <w:b/>
+          <w:bCs/>
+          <w:color w:val="000080"/>
+          <w:kern w:val="0"/>
+        </w:rPr>
+        <w:t xml:space="preserve">image: </w:t>
+      </w:r>
+      <w:r>
+        <w:rPr>
+          <w:rFonts w:ascii="Lucida Sans Typewriter" w:eastAsia="宋体" w:hAnsi="Lucida Sans Typewriter" w:cs="宋体"/>
+          <w:color w:val="000000"/>
+          <w:kern w:val="0"/>
+        </w:rPr>
+        <w:t>docker.oumasoft.com/platform/platform-server-foundation:2.0-RELEASE</w:t>
+      </w:r>
+      <w:r>
+        <w:rPr>
+          <w:rFonts w:ascii="Lucida Sans Typewriter" w:eastAsia="宋体" w:hAnsi="Lucida Sans Typewriter" w:cs="宋体"/>
+          <w:color w:val="000000"/>
+          <w:kern w:val="0"/>
+        </w:rPr>
+        <w:br/>
+        <w:t xml:space="preserve">          </w:t>
+      </w:r>
+      <w:r>
+        <w:rPr>
+          <w:rFonts w:ascii="Lucida Sans Typewriter" w:eastAsia="宋体" w:hAnsi="Lucida Sans Typewriter" w:cs="宋体"/>
+          <w:b/>
+          <w:bCs/>
+          <w:color w:val="000080"/>
+          <w:kern w:val="0"/>
+        </w:rPr>
+        <w:t xml:space="preserve">imagePullPolicy: </w:t>
+      </w:r>
+      <w:r>
+        <w:rPr>
+          <w:rFonts w:ascii="Lucida Sans Typewriter" w:eastAsia="宋体" w:hAnsi="Lucida Sans Typewriter" w:cs="宋体"/>
+          <w:color w:val="000000"/>
+          <w:kern w:val="0"/>
+        </w:rPr>
+        <w:t>Always</w:t>
+      </w:r>
+      <w:r>
+        <w:rPr>
+          <w:rFonts w:ascii="Lucida Sans Typewriter" w:eastAsia="宋体" w:hAnsi="Lucida Sans Typewriter" w:cs="宋体"/>
+          <w:color w:val="000000"/>
+          <w:kern w:val="0"/>
+        </w:rPr>
+        <w:br/>
+        <w:t xml:space="preserve">          </w:t>
+      </w:r>
+      <w:r>
+        <w:rPr>
+          <w:rFonts w:ascii="Lucida Sans Typewriter" w:eastAsia="宋体" w:hAnsi="Lucida Sans Typewriter" w:cs="宋体"/>
+          <w:b/>
+          <w:bCs/>
+          <w:color w:val="000080"/>
+          <w:kern w:val="0"/>
+        </w:rPr>
+        <w:t>ports:</w:t>
+      </w:r>
+      <w:r>
+        <w:rPr>
+          <w:rFonts w:ascii="Lucida Sans Typewriter" w:eastAsia="宋体" w:hAnsi="Lucida Sans Typewriter" w:cs="宋体"/>
+          <w:b/>
+          <w:bCs/>
+          <w:color w:val="000080"/>
+          <w:kern w:val="0"/>
+        </w:rPr>
+        <w:br/>
+        <w:t xml:space="preserve">            </w:t>
+      </w:r>
+      <w:r>
+        <w:rPr>
+          <w:rFonts w:ascii="Lucida Sans Typewriter" w:eastAsia="宋体" w:hAnsi="Lucida Sans Typewriter" w:cs="宋体"/>
+          <w:color w:val="000000"/>
+          <w:kern w:val="0"/>
+        </w:rPr>
+        <w:t xml:space="preserve">- </w:t>
+      </w:r>
+      <w:r>
+        <w:rPr>
+          <w:rFonts w:ascii="Lucida Sans Typewriter" w:eastAsia="宋体" w:hAnsi="Lucida Sans Typewriter" w:cs="宋体"/>
+          <w:b/>
+          <w:bCs/>
+          <w:color w:val="000080"/>
+          <w:kern w:val="0"/>
+        </w:rPr>
+        <w:t xml:space="preserve">containerPort: </w:t>
+      </w:r>
+      <w:r>
+        <w:rPr>
+          <w:rFonts w:ascii="Lucida Sans Typewriter" w:eastAsia="宋体" w:hAnsi="Lucida Sans Typewriter" w:cs="宋体"/>
+          <w:color w:val="000000"/>
+          <w:kern w:val="0"/>
+        </w:rPr>
+        <w:t>8202</w:t>
+      </w:r>
+      <w:r>
+        <w:rPr>
+          <w:rFonts w:ascii="Lucida Sans Typewriter" w:eastAsia="宋体" w:hAnsi="Lucida Sans Typewriter" w:cs="宋体"/>
+          <w:color w:val="000000"/>
+          <w:kern w:val="0"/>
+        </w:rPr>
+        <w:br/>
+        <w:t xml:space="preserve">          </w:t>
+      </w:r>
+      <w:r>
+        <w:rPr>
+          <w:rFonts w:ascii="Lucida Sans Typewriter" w:eastAsia="宋体" w:hAnsi="Lucida Sans Typewriter" w:cs="宋体"/>
+          <w:b/>
+          <w:bCs/>
+          <w:color w:val="000080"/>
+          <w:kern w:val="0"/>
+        </w:rPr>
+        <w:t>env:</w:t>
+      </w:r>
+      <w:r>
+        <w:rPr>
+          <w:rFonts w:ascii="Lucida Sans Typewriter" w:eastAsia="宋体" w:hAnsi="Lucida Sans Typewriter" w:cs="宋体"/>
+          <w:b/>
+          <w:bCs/>
+          <w:color w:val="000080"/>
+          <w:kern w:val="0"/>
+        </w:rPr>
+        <w:br/>
+        <w:t xml:space="preserve">            </w:t>
+      </w:r>
+      <w:r>
+        <w:rPr>
+          <w:rFonts w:ascii="Lucida Sans Typewriter" w:eastAsia="宋体" w:hAnsi="Lucida Sans Typewriter" w:cs="宋体"/>
+          <w:color w:val="000000"/>
+          <w:kern w:val="0"/>
+        </w:rPr>
+        <w:t xml:space="preserve">- </w:t>
+      </w:r>
+      <w:r>
+        <w:rPr>
+          <w:rFonts w:ascii="Lucida Sans Typewriter" w:eastAsia="宋体" w:hAnsi="Lucida Sans Typewriter" w:cs="宋体"/>
+          <w:b/>
+          <w:bCs/>
+          <w:color w:val="000080"/>
+          <w:kern w:val="0"/>
+        </w:rPr>
+        <w:t xml:space="preserve">name: </w:t>
+      </w:r>
+      <w:r>
+        <w:rPr>
+          <w:rFonts w:ascii="Lucida Sans Typewriter" w:eastAsia="宋体" w:hAnsi="Lucida Sans Typewriter" w:cs="宋体"/>
+          <w:color w:val="000000"/>
+          <w:kern w:val="0"/>
+        </w:rPr>
+        <w:t>mysql.url</w:t>
+      </w:r>
+      <w:r>
+        <w:rPr>
+          <w:rFonts w:ascii="Lucida Sans Typewriter" w:eastAsia="宋体" w:hAnsi="Lucida Sans Typewriter" w:cs="宋体"/>
+          <w:color w:val="000000"/>
+          <w:kern w:val="0"/>
+        </w:rPr>
+        <w:br/>
+        <w:t xml:space="preserve">              </w:t>
+      </w:r>
+      <w:r>
+        <w:rPr>
+          <w:rFonts w:ascii="Lucida Sans Typewriter" w:eastAsia="宋体" w:hAnsi="Lucida Sans Typewriter" w:cs="宋体"/>
+          <w:b/>
+          <w:bCs/>
+          <w:color w:val="000080"/>
+          <w:kern w:val="0"/>
+        </w:rPr>
+        <w:t>valueFrom:</w:t>
+      </w:r>
+      <w:r>
+        <w:rPr>
+          <w:rFonts w:ascii="Lucida Sans Typewriter" w:eastAsia="宋体" w:hAnsi="Lucida Sans Typewriter" w:cs="宋体"/>
+          <w:b/>
+          <w:bCs/>
+          <w:color w:val="000080"/>
+          <w:kern w:val="0"/>
+        </w:rPr>
+        <w:br/>
+        <w:t xml:space="preserve">                configMapKeyRef:</w:t>
+      </w:r>
+      <w:r>
+        <w:rPr>
+          <w:rFonts w:ascii="Lucida Sans Typewriter" w:eastAsia="宋体" w:hAnsi="Lucida Sans Typewriter" w:cs="宋体"/>
+          <w:b/>
+          <w:bCs/>
+          <w:color w:val="000080"/>
+          <w:kern w:val="0"/>
+        </w:rPr>
+        <w:br/>
+        <w:t xml:space="preserve">                  name: </w:t>
+      </w:r>
+      <w:r>
+        <w:rPr>
+          <w:rFonts w:ascii="Lucida Sans Typewriter" w:eastAsia="宋体" w:hAnsi="Lucida Sans Typewriter" w:cs="宋体"/>
+          <w:color w:val="000000"/>
+          <w:kern w:val="0"/>
+        </w:rPr>
+        <w:t>platform-cm</w:t>
+      </w:r>
+      <w:r>
+        <w:rPr>
+          <w:rFonts w:ascii="Lucida Sans Typewriter" w:eastAsia="宋体" w:hAnsi="Lucida Sans Typewriter" w:cs="宋体"/>
+          <w:color w:val="000000"/>
+          <w:kern w:val="0"/>
+        </w:rPr>
+        <w:br/>
+        <w:t xml:space="preserve">                  </w:t>
+      </w:r>
+      <w:r>
+        <w:rPr>
+          <w:rFonts w:ascii="Lucida Sans Typewriter" w:eastAsia="宋体" w:hAnsi="Lucida Sans Typewriter" w:cs="宋体"/>
+          <w:b/>
+          <w:bCs/>
+          <w:color w:val="000080"/>
+          <w:kern w:val="0"/>
+        </w:rPr>
+        <w:t xml:space="preserve">key: </w:t>
+      </w:r>
+      <w:r>
+        <w:rPr>
+          <w:rFonts w:ascii="Lucida Sans Typewriter" w:eastAsia="宋体" w:hAnsi="Lucida Sans Typewriter" w:cs="宋体"/>
+          <w:color w:val="000000"/>
+          <w:kern w:val="0"/>
+        </w:rPr>
+        <w:t>platform.mysql.url</w:t>
+      </w:r>
+      <w:r>
+        <w:rPr>
+          <w:rFonts w:ascii="Lucida Sans Typewriter" w:eastAsia="宋体" w:hAnsi="Lucida Sans Typewriter" w:cs="宋体"/>
+          <w:color w:val="000000"/>
+          <w:kern w:val="0"/>
+        </w:rPr>
+        <w:br/>
+        <w:t xml:space="preserve">            - </w:t>
+      </w:r>
+      <w:r>
+        <w:rPr>
+          <w:rFonts w:ascii="Lucida Sans Typewriter" w:eastAsia="宋体" w:hAnsi="Lucida Sans Typewriter" w:cs="宋体"/>
+          <w:b/>
+          <w:bCs/>
+          <w:color w:val="000080"/>
+          <w:kern w:val="0"/>
+        </w:rPr>
+        <w:t xml:space="preserve">name: </w:t>
+      </w:r>
+      <w:r>
+        <w:rPr>
+          <w:rFonts w:ascii="Lucida Sans Typewriter" w:eastAsia="宋体" w:hAnsi="Lucida Sans Typewriter" w:cs="宋体"/>
+          <w:color w:val="000000"/>
+          <w:kern w:val="0"/>
+        </w:rPr>
+        <w:t>nacos.url</w:t>
+      </w:r>
+      <w:r>
+        <w:rPr>
+          <w:rFonts w:ascii="Lucida Sans Typewriter" w:eastAsia="宋体" w:hAnsi="Lucida Sans Typewriter" w:cs="宋体"/>
+          <w:color w:val="000000"/>
+          <w:kern w:val="0"/>
+        </w:rPr>
+        <w:br/>
+        <w:t xml:space="preserve">              </w:t>
+      </w:r>
+      <w:r>
+        <w:rPr>
+          <w:rFonts w:ascii="Lucida Sans Typewriter" w:eastAsia="宋体" w:hAnsi="Lucida Sans Typewriter" w:cs="宋体"/>
+          <w:b/>
+          <w:bCs/>
+          <w:color w:val="000080"/>
+          <w:kern w:val="0"/>
+        </w:rPr>
+        <w:t>valueFrom:</w:t>
+      </w:r>
+      <w:r>
+        <w:rPr>
+          <w:rFonts w:ascii="Lucida Sans Typewriter" w:eastAsia="宋体" w:hAnsi="Lucida Sans Typewriter" w:cs="宋体"/>
+          <w:b/>
+          <w:bCs/>
+          <w:color w:val="000080"/>
+          <w:kern w:val="0"/>
+        </w:rPr>
+        <w:br/>
+        <w:t xml:space="preserve">                configMapKeyRef:</w:t>
+      </w:r>
+      <w:r>
+        <w:rPr>
+          <w:rFonts w:ascii="Lucida Sans Typewriter" w:eastAsia="宋体" w:hAnsi="Lucida Sans Typewriter" w:cs="宋体"/>
+          <w:b/>
+          <w:bCs/>
+          <w:color w:val="000080"/>
+          <w:kern w:val="0"/>
+        </w:rPr>
+        <w:br/>
+        <w:t xml:space="preserve">                  name: </w:t>
+      </w:r>
+      <w:r>
+        <w:rPr>
+          <w:rFonts w:ascii="Lucida Sans Typewriter" w:eastAsia="宋体" w:hAnsi="Lucida Sans Typewriter" w:cs="宋体"/>
+          <w:color w:val="000000"/>
+          <w:kern w:val="0"/>
+        </w:rPr>
+        <w:t>platform-cm</w:t>
+      </w:r>
+      <w:r>
+        <w:rPr>
+          <w:rFonts w:ascii="Lucida Sans Typewriter" w:eastAsia="宋体" w:hAnsi="Lucida Sans Typewriter" w:cs="宋体"/>
+          <w:color w:val="000000"/>
+          <w:kern w:val="0"/>
+        </w:rPr>
+        <w:br/>
+        <w:t xml:space="preserve">                  </w:t>
+      </w:r>
+      <w:r>
+        <w:rPr>
+          <w:rFonts w:ascii="Lucida Sans Typewriter" w:eastAsia="宋体" w:hAnsi="Lucida Sans Typewriter" w:cs="宋体"/>
+          <w:b/>
+          <w:bCs/>
+          <w:color w:val="000080"/>
+          <w:kern w:val="0"/>
+        </w:rPr>
+        <w:t xml:space="preserve">key: </w:t>
+      </w:r>
+      <w:r>
+        <w:rPr>
+          <w:rFonts w:ascii="Lucida Sans Typewriter" w:eastAsia="宋体" w:hAnsi="Lucida Sans Typewriter" w:cs="宋体"/>
+          <w:color w:val="000000"/>
+          <w:kern w:val="0"/>
+        </w:rPr>
+        <w:t>nacos.url</w:t>
+      </w:r>
+      <w:r>
+        <w:rPr>
+          <w:rFonts w:ascii="Lucida Sans Typewriter" w:eastAsia="宋体" w:hAnsi="Lucida Sans Typewriter" w:cs="宋体"/>
+          <w:color w:val="000000"/>
+          <w:kern w:val="0"/>
+        </w:rPr>
+        <w:br/>
+        <w:t xml:space="preserve">            - </w:t>
+      </w:r>
+      <w:r>
+        <w:rPr>
+          <w:rFonts w:ascii="Lucida Sans Typewriter" w:eastAsia="宋体" w:hAnsi="Lucida Sans Typewriter" w:cs="宋体"/>
+          <w:b/>
+          <w:bCs/>
+          <w:color w:val="000080"/>
+          <w:kern w:val="0"/>
+        </w:rPr>
+        <w:t xml:space="preserve">name: </w:t>
+      </w:r>
+      <w:r>
+        <w:rPr>
+          <w:rFonts w:ascii="Lucida Sans Typewriter" w:eastAsia="宋体" w:hAnsi="Lucida Sans Typewriter" w:cs="宋体"/>
+          <w:color w:val="000000"/>
+          <w:kern w:val="0"/>
+        </w:rPr>
+        <w:t>logstash.url</w:t>
+      </w:r>
+      <w:r>
+        <w:rPr>
+          <w:rFonts w:ascii="Lucida Sans Typewriter" w:eastAsia="宋体" w:hAnsi="Lucida Sans Typewriter" w:cs="宋体"/>
+          <w:color w:val="000000"/>
+          <w:kern w:val="0"/>
+        </w:rPr>
+        <w:br/>
+        <w:t xml:space="preserve">              </w:t>
+      </w:r>
+      <w:r>
+        <w:rPr>
+          <w:rFonts w:ascii="Lucida Sans Typewriter" w:eastAsia="宋体" w:hAnsi="Lucida Sans Typewriter" w:cs="宋体"/>
+          <w:b/>
+          <w:bCs/>
+          <w:color w:val="000080"/>
+          <w:kern w:val="0"/>
+        </w:rPr>
+        <w:t>valueFrom:</w:t>
+      </w:r>
+      <w:r>
+        <w:rPr>
+          <w:rFonts w:ascii="Lucida Sans Typewriter" w:eastAsia="宋体" w:hAnsi="Lucida Sans Typewriter" w:cs="宋体"/>
+          <w:b/>
+          <w:bCs/>
+          <w:color w:val="000080"/>
+          <w:kern w:val="0"/>
+        </w:rPr>
+        <w:br/>
+        <w:t xml:space="preserve">                configMapKeyRef:</w:t>
+      </w:r>
+      <w:r>
+        <w:rPr>
+          <w:rFonts w:ascii="Lucida Sans Typewriter" w:eastAsia="宋体" w:hAnsi="Lucida Sans Typewriter" w:cs="宋体"/>
+          <w:b/>
+          <w:bCs/>
+          <w:color w:val="000080"/>
+          <w:kern w:val="0"/>
+        </w:rPr>
+        <w:br/>
+        <w:t xml:space="preserve">                  name: </w:t>
+      </w:r>
+      <w:r>
+        <w:rPr>
+          <w:rFonts w:ascii="Lucida Sans Typewriter" w:eastAsia="宋体" w:hAnsi="Lucida Sans Typewriter" w:cs="宋体"/>
+          <w:color w:val="000000"/>
+          <w:kern w:val="0"/>
+        </w:rPr>
+        <w:t>platform-cm</w:t>
+      </w:r>
+      <w:r>
+        <w:rPr>
+          <w:rFonts w:ascii="Lucida Sans Typewriter" w:eastAsia="宋体" w:hAnsi="Lucida Sans Typewriter" w:cs="宋体"/>
+          <w:color w:val="000000"/>
+          <w:kern w:val="0"/>
+        </w:rPr>
+        <w:br/>
+        <w:t xml:space="preserve">                  </w:t>
+      </w:r>
+      <w:r>
+        <w:rPr>
+          <w:rFonts w:ascii="Lucida Sans Typewriter" w:eastAsia="宋体" w:hAnsi="Lucida Sans Typewriter" w:cs="宋体"/>
+          <w:b/>
+          <w:bCs/>
+          <w:color w:val="000080"/>
+          <w:kern w:val="0"/>
+        </w:rPr>
+        <w:t xml:space="preserve">key: </w:t>
+      </w:r>
+      <w:r>
+        <w:rPr>
+          <w:rFonts w:ascii="Lucida Sans Typewriter" w:eastAsia="宋体" w:hAnsi="Lucida Sans Typewriter" w:cs="宋体"/>
+          <w:color w:val="000000"/>
+          <w:kern w:val="0"/>
+        </w:rPr>
+        <w:t>logstash.url</w:t>
+      </w:r>
+      <w:r>
+        <w:rPr>
+          <w:rFonts w:ascii="Lucida Sans Typewriter" w:eastAsia="宋体" w:hAnsi="Lucida Sans Typewriter" w:cs="宋体"/>
+          <w:color w:val="000000"/>
+          <w:kern w:val="0"/>
+        </w:rPr>
+        <w:br/>
+        <w:t xml:space="preserve">            - </w:t>
+      </w:r>
+      <w:r>
+        <w:rPr>
+          <w:rFonts w:ascii="Lucida Sans Typewriter" w:eastAsia="宋体" w:hAnsi="Lucida Sans Typewriter" w:cs="宋体"/>
+          <w:b/>
+          <w:bCs/>
+          <w:color w:val="000080"/>
+          <w:kern w:val="0"/>
+        </w:rPr>
+        <w:t xml:space="preserve">name: </w:t>
+      </w:r>
+      <w:r>
+        <w:rPr>
+          <w:rFonts w:ascii="Lucida Sans Typewriter" w:eastAsia="宋体" w:hAnsi="Lucida Sans Typewriter" w:cs="宋体"/>
+          <w:color w:val="000000"/>
+          <w:kern w:val="0"/>
+        </w:rPr>
+        <w:t>platform-gateway</w:t>
+      </w:r>
+      <w:r>
+        <w:rPr>
+          <w:rFonts w:ascii="Lucida Sans Typewriter" w:eastAsia="宋体" w:hAnsi="Lucida Sans Typewriter" w:cs="宋体"/>
+          <w:color w:val="000000"/>
+          <w:kern w:val="0"/>
+        </w:rPr>
+        <w:br/>
+        <w:t xml:space="preserve">              </w:t>
+      </w:r>
+      <w:r>
+        <w:rPr>
+          <w:rFonts w:ascii="Lucida Sans Typewriter" w:eastAsia="宋体" w:hAnsi="Lucida Sans Typewriter" w:cs="宋体"/>
+          <w:b/>
+          <w:bCs/>
+          <w:color w:val="000080"/>
+          <w:kern w:val="0"/>
+        </w:rPr>
+        <w:t>valueFrom:</w:t>
+      </w:r>
+      <w:r>
+        <w:rPr>
+          <w:rFonts w:ascii="Lucida Sans Typewriter" w:eastAsia="宋体" w:hAnsi="Lucida Sans Typewriter" w:cs="宋体"/>
+          <w:b/>
+          <w:bCs/>
+          <w:color w:val="000080"/>
+          <w:kern w:val="0"/>
+        </w:rPr>
+        <w:br/>
+        <w:t xml:space="preserve">                configMapKeyRef:</w:t>
+      </w:r>
+      <w:r>
+        <w:rPr>
+          <w:rFonts w:ascii="Lucida Sans Typewriter" w:eastAsia="宋体" w:hAnsi="Lucida Sans Typewriter" w:cs="宋体"/>
+          <w:b/>
+          <w:bCs/>
+          <w:color w:val="000080"/>
+          <w:kern w:val="0"/>
+        </w:rPr>
+        <w:br/>
+        <w:t xml:space="preserve">                  name: </w:t>
+      </w:r>
+      <w:r>
+        <w:rPr>
+          <w:rFonts w:ascii="Lucida Sans Typewriter" w:eastAsia="宋体" w:hAnsi="Lucida Sans Typewriter" w:cs="宋体"/>
+          <w:color w:val="000000"/>
+          <w:kern w:val="0"/>
+        </w:rPr>
+        <w:t>platform-cm</w:t>
+      </w:r>
+      <w:r>
+        <w:rPr>
+          <w:rFonts w:ascii="Lucida Sans Typewriter" w:eastAsia="宋体" w:hAnsi="Lucida Sans Typewriter" w:cs="宋体"/>
+          <w:color w:val="000000"/>
+          <w:kern w:val="0"/>
+        </w:rPr>
+        <w:br/>
+        <w:t xml:space="preserve">                  </w:t>
+      </w:r>
+      <w:r>
+        <w:rPr>
+          <w:rFonts w:ascii="Lucida Sans Typewriter" w:eastAsia="宋体" w:hAnsi="Lucida Sans Typewriter" w:cs="宋体"/>
+          <w:b/>
+          <w:bCs/>
+          <w:color w:val="000080"/>
+          <w:kern w:val="0"/>
+        </w:rPr>
+        <w:t xml:space="preserve">key: </w:t>
+      </w:r>
+      <w:r>
+        <w:rPr>
+          <w:rFonts w:ascii="Lucida Sans Typewriter" w:eastAsia="宋体" w:hAnsi="Lucida Sans Typewriter" w:cs="宋体"/>
+          <w:color w:val="000000"/>
+          <w:kern w:val="0"/>
+        </w:rPr>
+        <w:t>platform.gateway.url</w:t>
+      </w:r>
+      <w:r>
+        <w:rPr>
+          <w:rFonts w:ascii="Lucida Sans Typewriter" w:eastAsia="宋体" w:hAnsi="Lucida Sans Typewriter" w:cs="宋体"/>
+          <w:color w:val="000000"/>
+          <w:kern w:val="0"/>
+        </w:rPr>
+        <w:br/>
+        <w:t xml:space="preserve">            - </w:t>
+      </w:r>
+      <w:r>
+        <w:rPr>
+          <w:rFonts w:ascii="Lucida Sans Typewriter" w:eastAsia="宋体" w:hAnsi="Lucida Sans Typewriter" w:cs="宋体"/>
+          <w:b/>
+          <w:bCs/>
+          <w:color w:val="000080"/>
+          <w:kern w:val="0"/>
+        </w:rPr>
+        <w:t xml:space="preserve">name: </w:t>
+      </w:r>
+      <w:r>
+        <w:rPr>
+          <w:rFonts w:ascii="Lucida Sans Typewriter" w:eastAsia="宋体" w:hAnsi="Lucida Sans Typewriter" w:cs="宋体"/>
+          <w:color w:val="000000"/>
+          <w:kern w:val="0"/>
+        </w:rPr>
+        <w:t>platform-admin</w:t>
+      </w:r>
+      <w:r>
+        <w:rPr>
+          <w:rFonts w:ascii="Lucida Sans Typewriter" w:eastAsia="宋体" w:hAnsi="Lucida Sans Typewriter" w:cs="宋体"/>
+          <w:color w:val="000000"/>
+          <w:kern w:val="0"/>
+        </w:rPr>
+        <w:br/>
+        <w:t xml:space="preserve">              </w:t>
+      </w:r>
+      <w:r>
+        <w:rPr>
+          <w:rFonts w:ascii="Lucida Sans Typewriter" w:eastAsia="宋体" w:hAnsi="Lucida Sans Typewriter" w:cs="宋体"/>
+          <w:b/>
+          <w:bCs/>
+          <w:color w:val="000080"/>
+          <w:kern w:val="0"/>
+        </w:rPr>
+        <w:t>valueFrom:</w:t>
+      </w:r>
+      <w:r>
+        <w:rPr>
+          <w:rFonts w:ascii="Lucida Sans Typewriter" w:eastAsia="宋体" w:hAnsi="Lucida Sans Typewriter" w:cs="宋体"/>
+          <w:b/>
+          <w:bCs/>
+          <w:color w:val="000080"/>
+          <w:kern w:val="0"/>
+        </w:rPr>
+        <w:br/>
+        <w:t xml:space="preserve">                configMapKeyRef:</w:t>
+      </w:r>
+      <w:r>
+        <w:rPr>
+          <w:rFonts w:ascii="Lucida Sans Typewriter" w:eastAsia="宋体" w:hAnsi="Lucida Sans Typewriter" w:cs="宋体"/>
+          <w:b/>
+          <w:bCs/>
+          <w:color w:val="000080"/>
+          <w:kern w:val="0"/>
+        </w:rPr>
+        <w:br/>
+        <w:t xml:space="preserve">                  name: </w:t>
+      </w:r>
+      <w:r>
+        <w:rPr>
+          <w:rFonts w:ascii="Lucida Sans Typewriter" w:eastAsia="宋体" w:hAnsi="Lucida Sans Typewriter" w:cs="宋体"/>
+          <w:color w:val="000000"/>
+          <w:kern w:val="0"/>
+        </w:rPr>
+        <w:t>platform-cm</w:t>
+      </w:r>
+      <w:r>
+        <w:rPr>
+          <w:rFonts w:ascii="Lucida Sans Typewriter" w:eastAsia="宋体" w:hAnsi="Lucida Sans Typewriter" w:cs="宋体"/>
+          <w:color w:val="000000"/>
+          <w:kern w:val="0"/>
+        </w:rPr>
+        <w:br/>
+        <w:t xml:space="preserve">                  </w:t>
+      </w:r>
+      <w:r>
+        <w:rPr>
+          <w:rFonts w:ascii="Lucida Sans Typewriter" w:eastAsia="宋体" w:hAnsi="Lucida Sans Typewriter" w:cs="宋体"/>
+          <w:b/>
+          <w:bCs/>
+          <w:color w:val="000080"/>
+          <w:kern w:val="0"/>
+        </w:rPr>
+        <w:t xml:space="preserve">key: </w:t>
+      </w:r>
+      <w:r>
+        <w:rPr>
+          <w:rFonts w:ascii="Lucida Sans Typewriter" w:eastAsia="宋体" w:hAnsi="Lucida Sans Typewriter" w:cs="宋体"/>
+          <w:color w:val="000000"/>
+          <w:kern w:val="0"/>
+        </w:rPr>
+        <w:t>platform.admin.url</w:t>
+      </w:r>
+      <w:r>
+        <w:rPr>
+          <w:rFonts w:ascii="Lucida Sans Typewriter" w:eastAsia="宋体" w:hAnsi="Lucida Sans Typewriter" w:cs="宋体"/>
+          <w:color w:val="000000"/>
+          <w:kern w:val="0"/>
+        </w:rPr>
+        <w:br/>
+        <w:t xml:space="preserve">            - </w:t>
+      </w:r>
+      <w:r>
+        <w:rPr>
+          <w:rFonts w:ascii="Lucida Sans Typewriter" w:eastAsia="宋体" w:hAnsi="Lucida Sans Typewriter" w:cs="宋体"/>
+          <w:b/>
+          <w:bCs/>
+          <w:color w:val="000080"/>
+          <w:kern w:val="0"/>
+        </w:rPr>
+        <w:t xml:space="preserve">name: </w:t>
+      </w:r>
+      <w:r>
+        <w:rPr>
+          <w:rFonts w:ascii="Lucida Sans Typewriter" w:eastAsia="宋体" w:hAnsi="Lucida Sans Typewriter" w:cs="宋体"/>
+          <w:color w:val="000000"/>
+          <w:kern w:val="0"/>
+        </w:rPr>
+        <w:t>TZ</w:t>
+      </w:r>
+      <w:r>
+        <w:rPr>
+          <w:rFonts w:ascii="Lucida Sans Typewriter" w:eastAsia="宋体" w:hAnsi="Lucida Sans Typewriter" w:cs="宋体"/>
+          <w:color w:val="000000"/>
+          <w:kern w:val="0"/>
+        </w:rPr>
+        <w:br/>
+        <w:t xml:space="preserve">              </w:t>
+      </w:r>
+      <w:r>
+        <w:rPr>
+          <w:rFonts w:ascii="Lucida Sans Typewriter" w:eastAsia="宋体" w:hAnsi="Lucida Sans Typewriter" w:cs="宋体"/>
+          <w:b/>
+          <w:bCs/>
+          <w:color w:val="000080"/>
+          <w:kern w:val="0"/>
+        </w:rPr>
+        <w:t xml:space="preserve">value: </w:t>
+      </w:r>
+      <w:r>
+        <w:rPr>
+          <w:rFonts w:ascii="Lucida Sans Typewriter" w:eastAsia="宋体" w:hAnsi="Lucida Sans Typewriter" w:cs="宋体"/>
+          <w:b/>
+          <w:bCs/>
+          <w:color w:val="008000"/>
+          <w:kern w:val="0"/>
+        </w:rPr>
+        <w:t>"Asia/Shanghai"</w:t>
+      </w:r>
+      <w:r>
+        <w:rPr>
+          <w:rFonts w:ascii="Lucida Sans Typewriter" w:eastAsia="宋体" w:hAnsi="Lucida Sans Typewriter" w:cs="宋体"/>
+          <w:b/>
+          <w:bCs/>
+          <w:color w:val="008000"/>
+          <w:kern w:val="0"/>
+        </w:rPr>
+        <w:br/>
+        <w:t xml:space="preserve">          </w:t>
+      </w:r>
+      <w:r>
+        <w:rPr>
+          <w:rFonts w:ascii="Lucida Sans Typewriter" w:eastAsia="宋体" w:hAnsi="Lucida Sans Typewriter" w:cs="宋体"/>
+          <w:b/>
+          <w:bCs/>
+          <w:color w:val="000080"/>
+          <w:kern w:val="0"/>
+        </w:rPr>
+        <w:t>volumeMounts:</w:t>
+      </w:r>
+      <w:r>
+        <w:rPr>
+          <w:rFonts w:ascii="Lucida Sans Typewriter" w:eastAsia="宋体" w:hAnsi="Lucida Sans Typewriter" w:cs="宋体"/>
+          <w:b/>
+          <w:bCs/>
+          <w:color w:val="000080"/>
+          <w:kern w:val="0"/>
+        </w:rPr>
+        <w:br/>
+        <w:t xml:space="preserve">            </w:t>
+      </w:r>
+      <w:r>
+        <w:rPr>
+          <w:rFonts w:ascii="Lucida Sans Typewriter" w:eastAsia="宋体" w:hAnsi="Lucida Sans Typewriter" w:cs="宋体"/>
+          <w:color w:val="000000"/>
+          <w:kern w:val="0"/>
+        </w:rPr>
+        <w:t xml:space="preserve">- </w:t>
+      </w:r>
+      <w:r>
+        <w:rPr>
+          <w:rFonts w:ascii="Lucida Sans Typewriter" w:eastAsia="宋体" w:hAnsi="Lucida Sans Typewriter" w:cs="宋体"/>
+          <w:b/>
+          <w:bCs/>
+          <w:color w:val="000080"/>
+          <w:kern w:val="0"/>
+        </w:rPr>
+        <w:t xml:space="preserve">mountPath: </w:t>
+      </w:r>
+      <w:r>
+        <w:rPr>
+          <w:rFonts w:ascii="Lucida Sans Typewriter" w:eastAsia="宋体" w:hAnsi="Lucida Sans Typewriter" w:cs="宋体"/>
+          <w:color w:val="000000"/>
+          <w:kern w:val="0"/>
+        </w:rPr>
+        <w:t>/log</w:t>
+      </w:r>
+      <w:r>
+        <w:rPr>
+          <w:rFonts w:ascii="Lucida Sans Typewriter" w:eastAsia="宋体" w:hAnsi="Lucida Sans Typewriter" w:cs="宋体"/>
+          <w:color w:val="000000"/>
+          <w:kern w:val="0"/>
+        </w:rPr>
+        <w:br/>
+        <w:t xml:space="preserve">              </w:t>
+      </w:r>
+      <w:r>
+        <w:rPr>
+          <w:rFonts w:ascii="Lucida Sans Typewriter" w:eastAsia="宋体" w:hAnsi="Lucida Sans Typewriter" w:cs="宋体"/>
+          <w:b/>
+          <w:bCs/>
+          <w:color w:val="000080"/>
+          <w:kern w:val="0"/>
+        </w:rPr>
+        <w:t xml:space="preserve">name: </w:t>
+      </w:r>
+      <w:r>
+        <w:rPr>
+          <w:rFonts w:ascii="Lucida Sans Typewriter" w:eastAsia="宋体" w:hAnsi="Lucida Sans Typewriter" w:cs="宋体"/>
+          <w:color w:val="000000"/>
+          <w:kern w:val="0"/>
+        </w:rPr>
+        <w:t>platform-server-foundation-data</w:t>
+      </w:r>
+      <w:r>
+        <w:rPr>
+          <w:rFonts w:ascii="Lucida Sans Typewriter" w:eastAsia="宋体" w:hAnsi="Lucida Sans Typewriter" w:cs="宋体"/>
+          <w:color w:val="000000"/>
+          <w:kern w:val="0"/>
+        </w:rPr>
+        <w:br/>
+        <w:t xml:space="preserve">          </w:t>
+      </w:r>
+      <w:r>
+        <w:rPr>
+          <w:rFonts w:ascii="Lucida Sans Typewriter" w:eastAsia="宋体" w:hAnsi="Lucida Sans Typewriter" w:cs="宋体"/>
+          <w:b/>
+          <w:bCs/>
+          <w:color w:val="000080"/>
+          <w:kern w:val="0"/>
+        </w:rPr>
+        <w:t>resources:</w:t>
+      </w:r>
+      <w:r>
+        <w:rPr>
+          <w:rFonts w:ascii="Lucida Sans Typewriter" w:eastAsia="宋体" w:hAnsi="Lucida Sans Typewriter" w:cs="宋体"/>
+          <w:b/>
+          <w:bCs/>
+          <w:color w:val="000080"/>
+          <w:kern w:val="0"/>
+        </w:rPr>
+        <w:br/>
+        <w:t xml:space="preserve">            requests:</w:t>
+      </w:r>
+      <w:r>
+        <w:rPr>
+          <w:rFonts w:ascii="Lucida Sans Typewriter" w:eastAsia="宋体" w:hAnsi="Lucida Sans Typewriter" w:cs="宋体"/>
+          <w:b/>
+          <w:bCs/>
+          <w:color w:val="000080"/>
+          <w:kern w:val="0"/>
+        </w:rPr>
+        <w:br/>
+      </w:r>
+      <w:r>
+        <w:rPr>
+          <w:rFonts w:ascii="Lucida Sans Typewriter" w:eastAsia="宋体" w:hAnsi="Lucida Sans Typewriter" w:cs="宋体"/>
+          <w:b/>
+          <w:bCs/>
+          <w:color w:val="000080"/>
           <w:kern w:val="0"/>
         </w:rPr>
         <w:lastRenderedPageBreak/>
-        <w:t xml:space="preserve">    </w:t>
-      </w:r>
-      <w:r>
-        <w:rPr>
-          <w:rFonts w:ascii="Lucida Sans Typewriter" w:eastAsia="宋体" w:hAnsi="Lucida Sans Typewriter" w:cs="宋体"/>
-          <w:b/>
-          <w:bCs/>
-          <w:color w:val="000080"/>
-          <w:kern w:val="0"/>
-        </w:rPr>
-        <w:t>spec:</w:t>
-      </w:r>
-      <w:r>
-        <w:rPr>
-          <w:rFonts w:ascii="Lucida Sans Typewriter" w:eastAsia="宋体" w:hAnsi="Lucida Sans Typewriter" w:cs="宋体"/>
-          <w:b/>
-          <w:bCs/>
-          <w:color w:val="000080"/>
-          <w:kern w:val="0"/>
-        </w:rPr>
-        <w:br/>
-        <w:t xml:space="preserve">      containers:</w:t>
-      </w:r>
-      <w:r>
-        <w:rPr>
-          <w:rFonts w:ascii="Lucida Sans Typewriter" w:eastAsia="宋体" w:hAnsi="Lucida Sans Typewriter" w:cs="宋体"/>
-          <w:b/>
-          <w:bCs/>
-          <w:color w:val="000080"/>
-          <w:kern w:val="0"/>
-        </w:rPr>
-        <w:br/>
-        <w:t xml:space="preserve">        </w:t>
-      </w:r>
-      <w:r>
-        <w:rPr>
-          <w:rFonts w:ascii="Lucida Sans Typewriter" w:eastAsia="宋体" w:hAnsi="Lucida Sans Typewriter" w:cs="宋体"/>
-          <w:color w:val="000000"/>
-          <w:kern w:val="0"/>
-        </w:rPr>
-        <w:t xml:space="preserve">- </w:t>
-      </w:r>
-      <w:r>
-        <w:rPr>
-          <w:rFonts w:ascii="Lucida Sans Typewriter" w:eastAsia="宋体" w:hAnsi="Lucida Sans Typewriter" w:cs="宋体"/>
-          <w:b/>
-          <w:bCs/>
-          <w:color w:val="000080"/>
-          <w:kern w:val="0"/>
-        </w:rPr>
-        <w:t xml:space="preserve">name: </w:t>
-      </w:r>
-      <w:r>
-        <w:rPr>
-          <w:rFonts w:ascii="Lucida Sans Typewriter" w:eastAsia="宋体" w:hAnsi="Lucida Sans Typewriter" w:cs="宋体"/>
-          <w:color w:val="000000"/>
-          <w:kern w:val="0"/>
-        </w:rPr>
-        <w:t>platform-server-foundation</w:t>
-      </w:r>
-      <w:r>
-        <w:rPr>
-          <w:rFonts w:ascii="Lucida Sans Typewriter" w:eastAsia="宋体" w:hAnsi="Lucida Sans Typewriter" w:cs="宋体"/>
-          <w:color w:val="000000"/>
-          <w:kern w:val="0"/>
-        </w:rPr>
-        <w:br/>
-        <w:t xml:space="preserve">          </w:t>
-      </w:r>
-      <w:r>
-        <w:rPr>
-          <w:rFonts w:ascii="Lucida Sans Typewriter" w:eastAsia="宋体" w:hAnsi="Lucida Sans Typewriter" w:cs="宋体"/>
-          <w:b/>
-          <w:bCs/>
-          <w:color w:val="000080"/>
-          <w:kern w:val="0"/>
-        </w:rPr>
-        <w:t xml:space="preserve">image: </w:t>
-      </w:r>
-      <w:r>
-        <w:rPr>
-          <w:rFonts w:ascii="Lucida Sans Typewriter" w:eastAsia="宋体" w:hAnsi="Lucida Sans Typewriter" w:cs="宋体"/>
-          <w:color w:val="000000"/>
-          <w:kern w:val="0"/>
-        </w:rPr>
-        <w:t>docker.oumasoft.com/platform/platform-server-foundation:2.0-RELEASE</w:t>
-      </w:r>
-      <w:r>
-        <w:rPr>
-          <w:rFonts w:ascii="Lucida Sans Typewriter" w:eastAsia="宋体" w:hAnsi="Lucida Sans Typewriter" w:cs="宋体"/>
-          <w:color w:val="000000"/>
-          <w:kern w:val="0"/>
-        </w:rPr>
-        <w:br/>
-        <w:t xml:space="preserve">          </w:t>
-      </w:r>
-      <w:r>
-        <w:rPr>
-          <w:rFonts w:ascii="Lucida Sans Typewriter" w:eastAsia="宋体" w:hAnsi="Lucida Sans Typewriter" w:cs="宋体"/>
-          <w:b/>
-          <w:bCs/>
-          <w:color w:val="000080"/>
-          <w:kern w:val="0"/>
-        </w:rPr>
-        <w:t xml:space="preserve">imagePullPolicy: </w:t>
-      </w:r>
-      <w:r>
-        <w:rPr>
-          <w:rFonts w:ascii="Lucida Sans Typewriter" w:eastAsia="宋体" w:hAnsi="Lucida Sans Typewriter" w:cs="宋体"/>
-          <w:color w:val="000000"/>
-          <w:kern w:val="0"/>
-        </w:rPr>
-        <w:t>Always</w:t>
-      </w:r>
-      <w:r>
-        <w:rPr>
-          <w:rFonts w:ascii="Lucida Sans Typewriter" w:eastAsia="宋体" w:hAnsi="Lucida Sans Typewriter" w:cs="宋体"/>
-          <w:color w:val="000000"/>
-          <w:kern w:val="0"/>
-        </w:rPr>
-        <w:br/>
-        <w:t xml:space="preserve">          </w:t>
-      </w:r>
-      <w:r>
-        <w:rPr>
-          <w:rFonts w:ascii="Lucida Sans Typewriter" w:eastAsia="宋体" w:hAnsi="Lucida Sans Typewriter" w:cs="宋体"/>
-          <w:b/>
-          <w:bCs/>
-          <w:color w:val="000080"/>
-          <w:kern w:val="0"/>
-        </w:rPr>
-        <w:t>ports:</w:t>
-      </w:r>
-      <w:r>
-        <w:rPr>
-          <w:rFonts w:ascii="Lucida Sans Typewriter" w:eastAsia="宋体" w:hAnsi="Lucida Sans Typewriter" w:cs="宋体"/>
-          <w:b/>
-          <w:bCs/>
-          <w:color w:val="000080"/>
+        <w:t xml:space="preserve">              cpu: </w:t>
+      </w:r>
+      <w:r>
+        <w:rPr>
+          <w:rFonts w:ascii="Lucida Sans Typewriter" w:eastAsia="宋体" w:hAnsi="Lucida Sans Typewriter" w:cs="宋体"/>
+          <w:color w:val="000000"/>
+          <w:kern w:val="0"/>
+        </w:rPr>
+        <w:t>300m</w:t>
+      </w:r>
+      <w:r>
+        <w:rPr>
+          <w:rFonts w:ascii="Lucida Sans Typewriter" w:eastAsia="宋体" w:hAnsi="Lucida Sans Typewriter" w:cs="宋体"/>
+          <w:color w:val="000000"/>
+          <w:kern w:val="0"/>
+        </w:rPr>
+        <w:br/>
+        <w:t xml:space="preserve">              </w:t>
+      </w:r>
+      <w:r>
+        <w:rPr>
+          <w:rFonts w:ascii="Lucida Sans Typewriter" w:eastAsia="宋体" w:hAnsi="Lucida Sans Typewriter" w:cs="宋体"/>
+          <w:b/>
+          <w:bCs/>
+          <w:color w:val="000080"/>
+          <w:kern w:val="0"/>
+        </w:rPr>
+        <w:t xml:space="preserve">memory: </w:t>
+      </w:r>
+      <w:r>
+        <w:rPr>
+          <w:rFonts w:ascii="Lucida Sans Typewriter" w:eastAsia="宋体" w:hAnsi="Lucida Sans Typewriter" w:cs="宋体"/>
+          <w:color w:val="000000"/>
+          <w:kern w:val="0"/>
+        </w:rPr>
+        <w:t>300Mi</w:t>
+      </w:r>
+      <w:r>
+        <w:rPr>
+          <w:rFonts w:ascii="Lucida Sans Typewriter" w:eastAsia="宋体" w:hAnsi="Lucida Sans Typewriter" w:cs="宋体"/>
+          <w:color w:val="000000"/>
           <w:kern w:val="0"/>
         </w:rPr>
         <w:br/>
@@ -9555,802 +10349,6 @@
       <w:r>
         <w:rPr>
           <w:rFonts w:ascii="Lucida Sans Typewriter" w:eastAsia="宋体" w:hAnsi="Lucida Sans Typewriter" w:cs="宋体"/>
-          <w:color w:val="000000"/>
-          <w:kern w:val="0"/>
-        </w:rPr>
-        <w:t xml:space="preserve">- </w:t>
-      </w:r>
-      <w:r>
-        <w:rPr>
-          <w:rFonts w:ascii="Lucida Sans Typewriter" w:eastAsia="宋体" w:hAnsi="Lucida Sans Typewriter" w:cs="宋体"/>
-          <w:b/>
-          <w:bCs/>
-          <w:color w:val="000080"/>
-          <w:kern w:val="0"/>
-        </w:rPr>
-        <w:t xml:space="preserve">containerPort: </w:t>
-      </w:r>
-      <w:r>
-        <w:rPr>
-          <w:rFonts w:ascii="Lucida Sans Typewriter" w:eastAsia="宋体" w:hAnsi="Lucida Sans Typewriter" w:cs="宋体"/>
-          <w:color w:val="000000"/>
-          <w:kern w:val="0"/>
-        </w:rPr>
-        <w:t>8202</w:t>
-      </w:r>
-      <w:r>
-        <w:rPr>
-          <w:rFonts w:ascii="Lucida Sans Typewriter" w:eastAsia="宋体" w:hAnsi="Lucida Sans Typewriter" w:cs="宋体"/>
-          <w:color w:val="000000"/>
-          <w:kern w:val="0"/>
-        </w:rPr>
-        <w:br/>
-        <w:t xml:space="preserve">          </w:t>
-      </w:r>
-      <w:r>
-        <w:rPr>
-          <w:rFonts w:ascii="Lucida Sans Typewriter" w:eastAsia="宋体" w:hAnsi="Lucida Sans Typewriter" w:cs="宋体"/>
-          <w:b/>
-          <w:bCs/>
-          <w:color w:val="000080"/>
-          <w:kern w:val="0"/>
-        </w:rPr>
-        <w:t>env:</w:t>
-      </w:r>
-      <w:r>
-        <w:rPr>
-          <w:rFonts w:ascii="Lucida Sans Typewriter" w:eastAsia="宋体" w:hAnsi="Lucida Sans Typewriter" w:cs="宋体"/>
-          <w:b/>
-          <w:bCs/>
-          <w:color w:val="000080"/>
-          <w:kern w:val="0"/>
-        </w:rPr>
-        <w:br/>
-        <w:t xml:space="preserve">            </w:t>
-      </w:r>
-      <w:r>
-        <w:rPr>
-          <w:rFonts w:ascii="Lucida Sans Typewriter" w:eastAsia="宋体" w:hAnsi="Lucida Sans Typewriter" w:cs="宋体"/>
-          <w:color w:val="000000"/>
-          <w:kern w:val="0"/>
-        </w:rPr>
-        <w:t xml:space="preserve">- </w:t>
-      </w:r>
-      <w:r>
-        <w:rPr>
-          <w:rFonts w:ascii="Lucida Sans Typewriter" w:eastAsia="宋体" w:hAnsi="Lucida Sans Typewriter" w:cs="宋体"/>
-          <w:b/>
-          <w:bCs/>
-          <w:color w:val="000080"/>
-          <w:kern w:val="0"/>
-        </w:rPr>
-        <w:t xml:space="preserve">name: </w:t>
-      </w:r>
-      <w:r>
-        <w:rPr>
-          <w:rFonts w:ascii="Lucida Sans Typewriter" w:eastAsia="宋体" w:hAnsi="Lucida Sans Typewriter" w:cs="宋体"/>
-          <w:color w:val="000000"/>
-          <w:kern w:val="0"/>
-        </w:rPr>
-        <w:t>mysql.url</w:t>
-      </w:r>
-      <w:r>
-        <w:rPr>
-          <w:rFonts w:ascii="Lucida Sans Typewriter" w:eastAsia="宋体" w:hAnsi="Lucida Sans Typewriter" w:cs="宋体"/>
-          <w:color w:val="000000"/>
-          <w:kern w:val="0"/>
-        </w:rPr>
-        <w:br/>
-        <w:t xml:space="preserve">              </w:t>
-      </w:r>
-      <w:r>
-        <w:rPr>
-          <w:rFonts w:ascii="Lucida Sans Typewriter" w:eastAsia="宋体" w:hAnsi="Lucida Sans Typewriter" w:cs="宋体"/>
-          <w:b/>
-          <w:bCs/>
-          <w:color w:val="000080"/>
-          <w:kern w:val="0"/>
-        </w:rPr>
-        <w:t>valueFrom:</w:t>
-      </w:r>
-      <w:r>
-        <w:rPr>
-          <w:rFonts w:ascii="Lucida Sans Typewriter" w:eastAsia="宋体" w:hAnsi="Lucida Sans Typewriter" w:cs="宋体"/>
-          <w:b/>
-          <w:bCs/>
-          <w:color w:val="000080"/>
-          <w:kern w:val="0"/>
-        </w:rPr>
-        <w:br/>
-        <w:t xml:space="preserve">                configMapKeyRef:</w:t>
-      </w:r>
-      <w:r>
-        <w:rPr>
-          <w:rFonts w:ascii="Lucida Sans Typewriter" w:eastAsia="宋体" w:hAnsi="Lucida Sans Typewriter" w:cs="宋体"/>
-          <w:b/>
-          <w:bCs/>
-          <w:color w:val="000080"/>
-          <w:kern w:val="0"/>
-        </w:rPr>
-        <w:br/>
-        <w:t xml:space="preserve">                  name: </w:t>
-      </w:r>
-      <w:r>
-        <w:rPr>
-          <w:rFonts w:ascii="Lucida Sans Typewriter" w:eastAsia="宋体" w:hAnsi="Lucida Sans Typewriter" w:cs="宋体"/>
-          <w:color w:val="000000"/>
-          <w:kern w:val="0"/>
-        </w:rPr>
-        <w:t>platform-cm</w:t>
-      </w:r>
-      <w:r>
-        <w:rPr>
-          <w:rFonts w:ascii="Lucida Sans Typewriter" w:eastAsia="宋体" w:hAnsi="Lucida Sans Typewriter" w:cs="宋体"/>
-          <w:color w:val="000000"/>
-          <w:kern w:val="0"/>
-        </w:rPr>
-        <w:br/>
-        <w:t xml:space="preserve">                  </w:t>
-      </w:r>
-      <w:r>
-        <w:rPr>
-          <w:rFonts w:ascii="Lucida Sans Typewriter" w:eastAsia="宋体" w:hAnsi="Lucida Sans Typewriter" w:cs="宋体"/>
-          <w:b/>
-          <w:bCs/>
-          <w:color w:val="000080"/>
-          <w:kern w:val="0"/>
-        </w:rPr>
-        <w:t xml:space="preserve">key: </w:t>
-      </w:r>
-      <w:r>
-        <w:rPr>
-          <w:rFonts w:ascii="Lucida Sans Typewriter" w:eastAsia="宋体" w:hAnsi="Lucida Sans Typewriter" w:cs="宋体"/>
-          <w:color w:val="000000"/>
-          <w:kern w:val="0"/>
-        </w:rPr>
-        <w:t>platform.mysql.url</w:t>
-      </w:r>
-      <w:r>
-        <w:rPr>
-          <w:rFonts w:ascii="Lucida Sans Typewriter" w:eastAsia="宋体" w:hAnsi="Lucida Sans Typewriter" w:cs="宋体"/>
-          <w:color w:val="000000"/>
-          <w:kern w:val="0"/>
-        </w:rPr>
-        <w:br/>
-        <w:t xml:space="preserve">            - </w:t>
-      </w:r>
-      <w:r>
-        <w:rPr>
-          <w:rFonts w:ascii="Lucida Sans Typewriter" w:eastAsia="宋体" w:hAnsi="Lucida Sans Typewriter" w:cs="宋体"/>
-          <w:b/>
-          <w:bCs/>
-          <w:color w:val="000080"/>
-          <w:kern w:val="0"/>
-        </w:rPr>
-        <w:t xml:space="preserve">name: </w:t>
-      </w:r>
-      <w:r>
-        <w:rPr>
-          <w:rFonts w:ascii="Lucida Sans Typewriter" w:eastAsia="宋体" w:hAnsi="Lucida Sans Typewriter" w:cs="宋体"/>
-          <w:color w:val="000000"/>
-          <w:kern w:val="0"/>
-        </w:rPr>
-        <w:t>nacos.url</w:t>
-      </w:r>
-      <w:r>
-        <w:rPr>
-          <w:rFonts w:ascii="Lucida Sans Typewriter" w:eastAsia="宋体" w:hAnsi="Lucida Sans Typewriter" w:cs="宋体"/>
-          <w:color w:val="000000"/>
-          <w:kern w:val="0"/>
-        </w:rPr>
-        <w:br/>
-        <w:t xml:space="preserve">              </w:t>
-      </w:r>
-      <w:r>
-        <w:rPr>
-          <w:rFonts w:ascii="Lucida Sans Typewriter" w:eastAsia="宋体" w:hAnsi="Lucida Sans Typewriter" w:cs="宋体"/>
-          <w:b/>
-          <w:bCs/>
-          <w:color w:val="000080"/>
-          <w:kern w:val="0"/>
-        </w:rPr>
-        <w:t>valueFrom:</w:t>
-      </w:r>
-      <w:r>
-        <w:rPr>
-          <w:rFonts w:ascii="Lucida Sans Typewriter" w:eastAsia="宋体" w:hAnsi="Lucida Sans Typewriter" w:cs="宋体"/>
-          <w:b/>
-          <w:bCs/>
-          <w:color w:val="000080"/>
-          <w:kern w:val="0"/>
-        </w:rPr>
-        <w:br/>
-        <w:t xml:space="preserve">                configMapKeyRef:</w:t>
-      </w:r>
-      <w:r>
-        <w:rPr>
-          <w:rFonts w:ascii="Lucida Sans Typewriter" w:eastAsia="宋体" w:hAnsi="Lucida Sans Typewriter" w:cs="宋体"/>
-          <w:b/>
-          <w:bCs/>
-          <w:color w:val="000080"/>
-          <w:kern w:val="0"/>
-        </w:rPr>
-        <w:br/>
-        <w:t xml:space="preserve">                  name: </w:t>
-      </w:r>
-      <w:r>
-        <w:rPr>
-          <w:rFonts w:ascii="Lucida Sans Typewriter" w:eastAsia="宋体" w:hAnsi="Lucida Sans Typewriter" w:cs="宋体"/>
-          <w:color w:val="000000"/>
-          <w:kern w:val="0"/>
-        </w:rPr>
-        <w:t>platform-cm</w:t>
-      </w:r>
-      <w:r>
-        <w:rPr>
-          <w:rFonts w:ascii="Lucida Sans Typewriter" w:eastAsia="宋体" w:hAnsi="Lucida Sans Typewriter" w:cs="宋体"/>
-          <w:color w:val="000000"/>
-          <w:kern w:val="0"/>
-        </w:rPr>
-        <w:br/>
-        <w:t xml:space="preserve">                  </w:t>
-      </w:r>
-      <w:r>
-        <w:rPr>
-          <w:rFonts w:ascii="Lucida Sans Typewriter" w:eastAsia="宋体" w:hAnsi="Lucida Sans Typewriter" w:cs="宋体"/>
-          <w:b/>
-          <w:bCs/>
-          <w:color w:val="000080"/>
-          <w:kern w:val="0"/>
-        </w:rPr>
-        <w:t xml:space="preserve">key: </w:t>
-      </w:r>
-      <w:r>
-        <w:rPr>
-          <w:rFonts w:ascii="Lucida Sans Typewriter" w:eastAsia="宋体" w:hAnsi="Lucida Sans Typewriter" w:cs="宋体"/>
-          <w:color w:val="000000"/>
-          <w:kern w:val="0"/>
-        </w:rPr>
-        <w:t>nacos.url</w:t>
-      </w:r>
-      <w:r>
-        <w:rPr>
-          <w:rFonts w:ascii="Lucida Sans Typewriter" w:eastAsia="宋体" w:hAnsi="Lucida Sans Typewriter" w:cs="宋体"/>
-          <w:color w:val="000000"/>
-          <w:kern w:val="0"/>
-        </w:rPr>
-        <w:br/>
-        <w:t xml:space="preserve">            - </w:t>
-      </w:r>
-      <w:r>
-        <w:rPr>
-          <w:rFonts w:ascii="Lucida Sans Typewriter" w:eastAsia="宋体" w:hAnsi="Lucida Sans Typewriter" w:cs="宋体"/>
-          <w:b/>
-          <w:bCs/>
-          <w:color w:val="000080"/>
-          <w:kern w:val="0"/>
-        </w:rPr>
-        <w:t xml:space="preserve">name: </w:t>
-      </w:r>
-      <w:r>
-        <w:rPr>
-          <w:rFonts w:ascii="Lucida Sans Typewriter" w:eastAsia="宋体" w:hAnsi="Lucida Sans Typewriter" w:cs="宋体"/>
-          <w:color w:val="000000"/>
-          <w:kern w:val="0"/>
-        </w:rPr>
-        <w:t>logstash.url</w:t>
-      </w:r>
-      <w:r>
-        <w:rPr>
-          <w:rFonts w:ascii="Lucida Sans Typewriter" w:eastAsia="宋体" w:hAnsi="Lucida Sans Typewriter" w:cs="宋体"/>
-          <w:color w:val="000000"/>
-          <w:kern w:val="0"/>
-        </w:rPr>
-        <w:br/>
-        <w:t xml:space="preserve">              </w:t>
-      </w:r>
-      <w:r>
-        <w:rPr>
-          <w:rFonts w:ascii="Lucida Sans Typewriter" w:eastAsia="宋体" w:hAnsi="Lucida Sans Typewriter" w:cs="宋体"/>
-          <w:b/>
-          <w:bCs/>
-          <w:color w:val="000080"/>
-          <w:kern w:val="0"/>
-        </w:rPr>
-        <w:t>valueFrom:</w:t>
-      </w:r>
-      <w:r>
-        <w:rPr>
-          <w:rFonts w:ascii="Lucida Sans Typewriter" w:eastAsia="宋体" w:hAnsi="Lucida Sans Typewriter" w:cs="宋体"/>
-          <w:b/>
-          <w:bCs/>
-          <w:color w:val="000080"/>
-          <w:kern w:val="0"/>
-        </w:rPr>
-        <w:br/>
-        <w:t xml:space="preserve">                configMapKeyRef:</w:t>
-      </w:r>
-      <w:r>
-        <w:rPr>
-          <w:rFonts w:ascii="Lucida Sans Typewriter" w:eastAsia="宋体" w:hAnsi="Lucida Sans Typewriter" w:cs="宋体"/>
-          <w:b/>
-          <w:bCs/>
-          <w:color w:val="000080"/>
-          <w:kern w:val="0"/>
-        </w:rPr>
-        <w:br/>
-        <w:t xml:space="preserve">                  name: </w:t>
-      </w:r>
-      <w:r>
-        <w:rPr>
-          <w:rFonts w:ascii="Lucida Sans Typewriter" w:eastAsia="宋体" w:hAnsi="Lucida Sans Typewriter" w:cs="宋体"/>
-          <w:color w:val="000000"/>
-          <w:kern w:val="0"/>
-        </w:rPr>
-        <w:t>platform-cm</w:t>
-      </w:r>
-      <w:r>
-        <w:rPr>
-          <w:rFonts w:ascii="Lucida Sans Typewriter" w:eastAsia="宋体" w:hAnsi="Lucida Sans Typewriter" w:cs="宋体"/>
-          <w:color w:val="000000"/>
-          <w:kern w:val="0"/>
-        </w:rPr>
-        <w:br/>
-        <w:t xml:space="preserve">                  </w:t>
-      </w:r>
-      <w:r>
-        <w:rPr>
-          <w:rFonts w:ascii="Lucida Sans Typewriter" w:eastAsia="宋体" w:hAnsi="Lucida Sans Typewriter" w:cs="宋体"/>
-          <w:b/>
-          <w:bCs/>
-          <w:color w:val="000080"/>
-          <w:kern w:val="0"/>
-        </w:rPr>
-        <w:t xml:space="preserve">key: </w:t>
-      </w:r>
-      <w:r>
-        <w:rPr>
-          <w:rFonts w:ascii="Lucida Sans Typewriter" w:eastAsia="宋体" w:hAnsi="Lucida Sans Typewriter" w:cs="宋体"/>
-          <w:color w:val="000000"/>
-          <w:kern w:val="0"/>
-        </w:rPr>
-        <w:t>logstash.url</w:t>
-      </w:r>
-      <w:r>
-        <w:rPr>
-          <w:rFonts w:ascii="Lucida Sans Typewriter" w:eastAsia="宋体" w:hAnsi="Lucida Sans Typewriter" w:cs="宋体"/>
-          <w:color w:val="000000"/>
-          <w:kern w:val="0"/>
-        </w:rPr>
-        <w:br/>
-        <w:t xml:space="preserve">            - </w:t>
-      </w:r>
-      <w:r>
-        <w:rPr>
-          <w:rFonts w:ascii="Lucida Sans Typewriter" w:eastAsia="宋体" w:hAnsi="Lucida Sans Typewriter" w:cs="宋体"/>
-          <w:b/>
-          <w:bCs/>
-          <w:color w:val="000080"/>
-          <w:kern w:val="0"/>
-        </w:rPr>
-        <w:t xml:space="preserve">name: </w:t>
-      </w:r>
-      <w:r>
-        <w:rPr>
-          <w:rFonts w:ascii="Lucida Sans Typewriter" w:eastAsia="宋体" w:hAnsi="Lucida Sans Typewriter" w:cs="宋体"/>
-          <w:color w:val="000000"/>
-          <w:kern w:val="0"/>
-        </w:rPr>
-        <w:t>platform-gateway</w:t>
-      </w:r>
-      <w:r>
-        <w:rPr>
-          <w:rFonts w:ascii="Lucida Sans Typewriter" w:eastAsia="宋体" w:hAnsi="Lucida Sans Typewriter" w:cs="宋体"/>
-          <w:color w:val="000000"/>
-          <w:kern w:val="0"/>
-        </w:rPr>
-        <w:br/>
-        <w:t xml:space="preserve">              </w:t>
-      </w:r>
-      <w:r>
-        <w:rPr>
-          <w:rFonts w:ascii="Lucida Sans Typewriter" w:eastAsia="宋体" w:hAnsi="Lucida Sans Typewriter" w:cs="宋体"/>
-          <w:b/>
-          <w:bCs/>
-          <w:color w:val="000080"/>
-          <w:kern w:val="0"/>
-        </w:rPr>
-        <w:t>valueFrom:</w:t>
-      </w:r>
-      <w:r>
-        <w:rPr>
-          <w:rFonts w:ascii="Lucida Sans Typewriter" w:eastAsia="宋体" w:hAnsi="Lucida Sans Typewriter" w:cs="宋体"/>
-          <w:b/>
-          <w:bCs/>
-          <w:color w:val="000080"/>
-          <w:kern w:val="0"/>
-        </w:rPr>
-        <w:br/>
-        <w:t xml:space="preserve">                configMapKeyRef:</w:t>
-      </w:r>
-      <w:r>
-        <w:rPr>
-          <w:rFonts w:ascii="Lucida Sans Typewriter" w:eastAsia="宋体" w:hAnsi="Lucida Sans Typewriter" w:cs="宋体"/>
-          <w:b/>
-          <w:bCs/>
-          <w:color w:val="000080"/>
-          <w:kern w:val="0"/>
-        </w:rPr>
-        <w:br/>
-        <w:t xml:space="preserve">                  name: </w:t>
-      </w:r>
-      <w:r>
-        <w:rPr>
-          <w:rFonts w:ascii="Lucida Sans Typewriter" w:eastAsia="宋体" w:hAnsi="Lucida Sans Typewriter" w:cs="宋体"/>
-          <w:color w:val="000000"/>
-          <w:kern w:val="0"/>
-        </w:rPr>
-        <w:t>platform-cm</w:t>
-      </w:r>
-      <w:r>
-        <w:rPr>
-          <w:rFonts w:ascii="Lucida Sans Typewriter" w:eastAsia="宋体" w:hAnsi="Lucida Sans Typewriter" w:cs="宋体"/>
-          <w:color w:val="000000"/>
-          <w:kern w:val="0"/>
-        </w:rPr>
-        <w:br/>
-        <w:t xml:space="preserve">                  </w:t>
-      </w:r>
-      <w:r>
-        <w:rPr>
-          <w:rFonts w:ascii="Lucida Sans Typewriter" w:eastAsia="宋体" w:hAnsi="Lucida Sans Typewriter" w:cs="宋体"/>
-          <w:b/>
-          <w:bCs/>
-          <w:color w:val="000080"/>
-          <w:kern w:val="0"/>
-        </w:rPr>
-        <w:t xml:space="preserve">key: </w:t>
-      </w:r>
-      <w:r>
-        <w:rPr>
-          <w:rFonts w:ascii="Lucida Sans Typewriter" w:eastAsia="宋体" w:hAnsi="Lucida Sans Typewriter" w:cs="宋体"/>
-          <w:color w:val="000000"/>
-          <w:kern w:val="0"/>
-        </w:rPr>
-        <w:t>platform.gateway.url</w:t>
-      </w:r>
-      <w:r>
-        <w:rPr>
-          <w:rFonts w:ascii="Lucida Sans Typewriter" w:eastAsia="宋体" w:hAnsi="Lucida Sans Typewriter" w:cs="宋体"/>
-          <w:color w:val="000000"/>
-          <w:kern w:val="0"/>
-        </w:rPr>
-        <w:br/>
-        <w:t xml:space="preserve">            - </w:t>
-      </w:r>
-      <w:r>
-        <w:rPr>
-          <w:rFonts w:ascii="Lucida Sans Typewriter" w:eastAsia="宋体" w:hAnsi="Lucida Sans Typewriter" w:cs="宋体"/>
-          <w:b/>
-          <w:bCs/>
-          <w:color w:val="000080"/>
-          <w:kern w:val="0"/>
-        </w:rPr>
-        <w:t xml:space="preserve">name: </w:t>
-      </w:r>
-      <w:r>
-        <w:rPr>
-          <w:rFonts w:ascii="Lucida Sans Typewriter" w:eastAsia="宋体" w:hAnsi="Lucida Sans Typewriter" w:cs="宋体"/>
-          <w:color w:val="000000"/>
-          <w:kern w:val="0"/>
-        </w:rPr>
-        <w:t>platform-admin</w:t>
-      </w:r>
-      <w:r>
-        <w:rPr>
-          <w:rFonts w:ascii="Lucida Sans Typewriter" w:eastAsia="宋体" w:hAnsi="Lucida Sans Typewriter" w:cs="宋体"/>
-          <w:color w:val="000000"/>
-          <w:kern w:val="0"/>
-        </w:rPr>
-        <w:br/>
-        <w:t xml:space="preserve">              </w:t>
-      </w:r>
-      <w:r>
-        <w:rPr>
-          <w:rFonts w:ascii="Lucida Sans Typewriter" w:eastAsia="宋体" w:hAnsi="Lucida Sans Typewriter" w:cs="宋体"/>
-          <w:b/>
-          <w:bCs/>
-          <w:color w:val="000080"/>
-          <w:kern w:val="0"/>
-        </w:rPr>
-        <w:t>valueFrom:</w:t>
-      </w:r>
-      <w:r>
-        <w:rPr>
-          <w:rFonts w:ascii="Lucida Sans Typewriter" w:eastAsia="宋体" w:hAnsi="Lucida Sans Typewriter" w:cs="宋体"/>
-          <w:b/>
-          <w:bCs/>
-          <w:color w:val="000080"/>
-          <w:kern w:val="0"/>
-        </w:rPr>
-        <w:br/>
-        <w:t xml:space="preserve">                configMapKeyRef:</w:t>
-      </w:r>
-      <w:r>
-        <w:rPr>
-          <w:rFonts w:ascii="Lucida Sans Typewriter" w:eastAsia="宋体" w:hAnsi="Lucida Sans Typewriter" w:cs="宋体"/>
-          <w:b/>
-          <w:bCs/>
-          <w:color w:val="000080"/>
-          <w:kern w:val="0"/>
-        </w:rPr>
-        <w:br/>
-        <w:t xml:space="preserve">                  name: </w:t>
-      </w:r>
-      <w:r>
-        <w:rPr>
-          <w:rFonts w:ascii="Lucida Sans Typewriter" w:eastAsia="宋体" w:hAnsi="Lucida Sans Typewriter" w:cs="宋体"/>
-          <w:color w:val="000000"/>
-          <w:kern w:val="0"/>
-        </w:rPr>
-        <w:t>platform-cm</w:t>
-      </w:r>
-      <w:r>
-        <w:rPr>
-          <w:rFonts w:ascii="Lucida Sans Typewriter" w:eastAsia="宋体" w:hAnsi="Lucida Sans Typewriter" w:cs="宋体"/>
-          <w:color w:val="000000"/>
-          <w:kern w:val="0"/>
-        </w:rPr>
-        <w:br/>
-        <w:t xml:space="preserve">                  </w:t>
-      </w:r>
-      <w:r>
-        <w:rPr>
-          <w:rFonts w:ascii="Lucida Sans Typewriter" w:eastAsia="宋体" w:hAnsi="Lucida Sans Typewriter" w:cs="宋体"/>
-          <w:b/>
-          <w:bCs/>
-          <w:color w:val="000080"/>
-          <w:kern w:val="0"/>
-        </w:rPr>
-        <w:t xml:space="preserve">key: </w:t>
-      </w:r>
-      <w:r>
-        <w:rPr>
-          <w:rFonts w:ascii="Lucida Sans Typewriter" w:eastAsia="宋体" w:hAnsi="Lucida Sans Typewriter" w:cs="宋体"/>
-          <w:color w:val="000000"/>
-          <w:kern w:val="0"/>
-        </w:rPr>
-        <w:t>platform.admin.url</w:t>
-      </w:r>
-      <w:r>
-        <w:rPr>
-          <w:rFonts w:ascii="Lucida Sans Typewriter" w:eastAsia="宋体" w:hAnsi="Lucida Sans Typewriter" w:cs="宋体"/>
-          <w:color w:val="000000"/>
-          <w:kern w:val="0"/>
-        </w:rPr>
-        <w:br/>
-        <w:t xml:space="preserve">            - </w:t>
-      </w:r>
-      <w:r>
-        <w:rPr>
-          <w:rFonts w:ascii="Lucida Sans Typewriter" w:eastAsia="宋体" w:hAnsi="Lucida Sans Typewriter" w:cs="宋体"/>
-          <w:b/>
-          <w:bCs/>
-          <w:color w:val="000080"/>
-          <w:kern w:val="0"/>
-        </w:rPr>
-        <w:t xml:space="preserve">name: </w:t>
-      </w:r>
-      <w:r>
-        <w:rPr>
-          <w:rFonts w:ascii="Lucida Sans Typewriter" w:eastAsia="宋体" w:hAnsi="Lucida Sans Typewriter" w:cs="宋体"/>
-          <w:color w:val="000000"/>
-          <w:kern w:val="0"/>
-        </w:rPr>
-        <w:t>TZ</w:t>
-      </w:r>
-      <w:r>
-        <w:rPr>
-          <w:rFonts w:ascii="Lucida Sans Typewriter" w:eastAsia="宋体" w:hAnsi="Lucida Sans Typewriter" w:cs="宋体"/>
-          <w:color w:val="000000"/>
-          <w:kern w:val="0"/>
-        </w:rPr>
-        <w:br/>
-        <w:t xml:space="preserve">              </w:t>
-      </w:r>
-      <w:r>
-        <w:rPr>
-          <w:rFonts w:ascii="Lucida Sans Typewriter" w:eastAsia="宋体" w:hAnsi="Lucida Sans Typewriter" w:cs="宋体"/>
-          <w:b/>
-          <w:bCs/>
-          <w:color w:val="000080"/>
-          <w:kern w:val="0"/>
-        </w:rPr>
-        <w:t xml:space="preserve">value: </w:t>
-      </w:r>
-      <w:r>
-        <w:rPr>
-          <w:rFonts w:ascii="Lucida Sans Typewriter" w:eastAsia="宋体" w:hAnsi="Lucida Sans Typewriter" w:cs="宋体"/>
-          <w:b/>
-          <w:bCs/>
-          <w:color w:val="008000"/>
-          <w:kern w:val="0"/>
-        </w:rPr>
-        <w:t>"Asia/Shanghai"</w:t>
-      </w:r>
-      <w:r>
-        <w:rPr>
-          <w:rFonts w:ascii="Lucida Sans Typewriter" w:eastAsia="宋体" w:hAnsi="Lucida Sans Typewriter" w:cs="宋体"/>
-          <w:b/>
-          <w:bCs/>
-          <w:color w:val="008000"/>
-          <w:kern w:val="0"/>
-        </w:rPr>
-        <w:br/>
-        <w:t xml:space="preserve">          </w:t>
-      </w:r>
-      <w:r>
-        <w:rPr>
-          <w:rFonts w:ascii="Lucida Sans Typewriter" w:eastAsia="宋体" w:hAnsi="Lucida Sans Typewriter" w:cs="宋体"/>
-          <w:b/>
-          <w:bCs/>
-          <w:color w:val="000080"/>
-          <w:kern w:val="0"/>
-        </w:rPr>
-        <w:t>volumeMounts:</w:t>
-      </w:r>
-      <w:r>
-        <w:rPr>
-          <w:rFonts w:ascii="Lucida Sans Typewriter" w:eastAsia="宋体" w:hAnsi="Lucida Sans Typewriter" w:cs="宋体"/>
-          <w:b/>
-          <w:bCs/>
-          <w:color w:val="000080"/>
-          <w:kern w:val="0"/>
-        </w:rPr>
-        <w:br/>
-        <w:t xml:space="preserve">            </w:t>
-      </w:r>
-      <w:r>
-        <w:rPr>
-          <w:rFonts w:ascii="Lucida Sans Typewriter" w:eastAsia="宋体" w:hAnsi="Lucida Sans Typewriter" w:cs="宋体"/>
-          <w:color w:val="000000"/>
-          <w:kern w:val="0"/>
-        </w:rPr>
-        <w:t xml:space="preserve">- </w:t>
-      </w:r>
-      <w:r>
-        <w:rPr>
-          <w:rFonts w:ascii="Lucida Sans Typewriter" w:eastAsia="宋体" w:hAnsi="Lucida Sans Typewriter" w:cs="宋体"/>
-          <w:b/>
-          <w:bCs/>
-          <w:color w:val="000080"/>
-          <w:kern w:val="0"/>
-        </w:rPr>
-        <w:t xml:space="preserve">mountPath: </w:t>
-      </w:r>
-      <w:r>
-        <w:rPr>
-          <w:rFonts w:ascii="Lucida Sans Typewriter" w:eastAsia="宋体" w:hAnsi="Lucida Sans Typewriter" w:cs="宋体"/>
-          <w:color w:val="000000"/>
-          <w:kern w:val="0"/>
-        </w:rPr>
-        <w:t>/log</w:t>
-      </w:r>
-      <w:r>
-        <w:rPr>
-          <w:rFonts w:ascii="Lucida Sans Typewriter" w:eastAsia="宋体" w:hAnsi="Lucida Sans Typewriter" w:cs="宋体"/>
-          <w:color w:val="000000"/>
-          <w:kern w:val="0"/>
-        </w:rPr>
-        <w:br/>
-        <w:t xml:space="preserve">              </w:t>
-      </w:r>
-      <w:r>
-        <w:rPr>
-          <w:rFonts w:ascii="Lucida Sans Typewriter" w:eastAsia="宋体" w:hAnsi="Lucida Sans Typewriter" w:cs="宋体"/>
-          <w:b/>
-          <w:bCs/>
-          <w:color w:val="000080"/>
-          <w:kern w:val="0"/>
-        </w:rPr>
-        <w:t xml:space="preserve">name: </w:t>
-      </w:r>
-      <w:r>
-        <w:rPr>
-          <w:rFonts w:ascii="Lucida Sans Typewriter" w:eastAsia="宋体" w:hAnsi="Lucida Sans Typewriter" w:cs="宋体"/>
-          <w:color w:val="000000"/>
-          <w:kern w:val="0"/>
-        </w:rPr>
-        <w:t>platform-server-foundation-data</w:t>
-      </w:r>
-      <w:r>
-        <w:rPr>
-          <w:rFonts w:ascii="Lucida Sans Typewriter" w:eastAsia="宋体" w:hAnsi="Lucida Sans Typewriter" w:cs="宋体"/>
-          <w:color w:val="000000"/>
-          <w:kern w:val="0"/>
-        </w:rPr>
-        <w:br/>
-        <w:t xml:space="preserve">          </w:t>
-      </w:r>
-      <w:r>
-        <w:rPr>
-          <w:rFonts w:ascii="Lucida Sans Typewriter" w:eastAsia="宋体" w:hAnsi="Lucida Sans Typewriter" w:cs="宋体"/>
-          <w:b/>
-          <w:bCs/>
-          <w:color w:val="000080"/>
-          <w:kern w:val="0"/>
-        </w:rPr>
-        <w:t>resources:</w:t>
-      </w:r>
-      <w:r>
-        <w:rPr>
-          <w:rFonts w:ascii="Lucida Sans Typewriter" w:eastAsia="宋体" w:hAnsi="Lucida Sans Typewriter" w:cs="宋体"/>
-          <w:b/>
-          <w:bCs/>
-          <w:color w:val="000080"/>
-          <w:kern w:val="0"/>
-        </w:rPr>
-        <w:br/>
-        <w:t xml:space="preserve">            requests:</w:t>
-      </w:r>
-      <w:r>
-        <w:rPr>
-          <w:rFonts w:ascii="Lucida Sans Typewriter" w:eastAsia="宋体" w:hAnsi="Lucida Sans Typewriter" w:cs="宋体"/>
-          <w:b/>
-          <w:bCs/>
-          <w:color w:val="000080"/>
-          <w:kern w:val="0"/>
-        </w:rPr>
-        <w:br/>
-        <w:t xml:space="preserve">              cpu: </w:t>
-      </w:r>
-      <w:r>
-        <w:rPr>
-          <w:rFonts w:ascii="Lucida Sans Typewriter" w:eastAsia="宋体" w:hAnsi="Lucida Sans Typewriter" w:cs="宋体"/>
-          <w:color w:val="000000"/>
-          <w:kern w:val="0"/>
-        </w:rPr>
-        <w:t>300m</w:t>
-      </w:r>
-      <w:r>
-        <w:rPr>
-          <w:rFonts w:ascii="Lucida Sans Typewriter" w:eastAsia="宋体" w:hAnsi="Lucida Sans Typewriter" w:cs="宋体"/>
-          <w:color w:val="000000"/>
-          <w:kern w:val="0"/>
-        </w:rPr>
-        <w:br/>
-        <w:t xml:space="preserve">              </w:t>
-      </w:r>
-      <w:r>
-        <w:rPr>
-          <w:rFonts w:ascii="Lucida Sans Typewriter" w:eastAsia="宋体" w:hAnsi="Lucida Sans Typewriter" w:cs="宋体"/>
-          <w:b/>
-          <w:bCs/>
-          <w:color w:val="000080"/>
-          <w:kern w:val="0"/>
-        </w:rPr>
-        <w:t xml:space="preserve">memory: </w:t>
-      </w:r>
-      <w:r>
-        <w:rPr>
-          <w:rFonts w:ascii="Lucida Sans Typewriter" w:eastAsia="宋体" w:hAnsi="Lucida Sans Typewriter" w:cs="宋体"/>
-          <w:color w:val="000000"/>
-          <w:kern w:val="0"/>
-        </w:rPr>
-        <w:t>300Mi</w:t>
-      </w:r>
-      <w:r>
-        <w:rPr>
-          <w:rFonts w:ascii="Lucida Sans Typewriter" w:eastAsia="宋体" w:hAnsi="Lucida Sans Typewriter" w:cs="宋体"/>
-          <w:color w:val="000000"/>
-          <w:kern w:val="0"/>
-        </w:rPr>
-        <w:br/>
-        <w:t xml:space="preserve">            </w:t>
-      </w:r>
-      <w:r>
-        <w:rPr>
-          <w:rFonts w:ascii="Lucida Sans Typewriter" w:eastAsia="宋体" w:hAnsi="Lucida Sans Typewriter" w:cs="宋体"/>
           <w:b/>
           <w:bCs/>
           <w:color w:val="000080"/>
@@ -10367,16 +10365,6 @@
           <w:kern w:val="0"/>
         </w:rPr>
         <w:br/>
-      </w:r>
-      <w:r>
-        <w:rPr>
-          <w:rFonts w:ascii="Lucida Sans Typewriter" w:eastAsia="宋体" w:hAnsi="Lucida Sans Typewriter" w:cs="宋体"/>
-          <w:b/>
-          <w:bCs/>
-          <w:color w:val="000080"/>
-          <w:kern w:val="0"/>
-        </w:rPr>
-        <w:lastRenderedPageBreak/>
         <w:t xml:space="preserve">              cpu: </w:t>
       </w:r>
       <w:r>
@@ -10658,8 +10646,6 @@
         </w:rPr>
         <w:t>、</w:t>
       </w:r>
-      <w:bookmarkStart w:id="0" w:name="_GoBack"/>
-      <w:bookmarkEnd w:id="0"/>
       <w:r>
         <w:rPr>
           <w:rFonts w:hint="eastAsia"/>
@@ -10713,11 +10699,6 @@
       </w:r>
     </w:p>
     <w:p>
-      <w:pPr>
-        <w:rPr>
-          <w:rFonts w:hint="eastAsia"/>
-        </w:rPr>
-      </w:pPr>
       <w:r>
         <w:rPr>
           <w:rFonts w:hint="eastAsia"/>
@@ -10891,7 +10872,7 @@
                                   <w:color w:val="808080" w:themeColor="text1" w:themeTint="7F"/>
                                   <w:lang w:val="zh-CN"/>
                                 </w:rPr>
-                                <w:t>12</w:t>
+                                <w:t>13</w:t>
                               </w:r>
                               <w:r>
                                 <w:rPr>
@@ -10968,7 +10949,7 @@
                             <w:color w:val="808080" w:themeColor="text1" w:themeTint="7F"/>
                             <w:lang w:val="zh-CN"/>
                           </w:rPr>
-                          <w:t>12</w:t>
+                          <w:t>13</w:t>
                         </w:r>
                         <w:r>
                           <w:rPr>
